--- a/DispersalSimulation/PaperOutput/ResultsGraphs_DispersalSim.docx
+++ b/DispersalSimulation/PaperOutput/ResultsGraphs_DispersalSim.docx
@@ -1,13 +1,25 @@
 
 <file path=word/document.xml><?xml version="1.0" encoding="utf-8"?>
-<w:document xmlns:wpc="http://schemas.microsoft.com/office/word/2010/wordprocessingCanvas" xmlns:mc="http://schemas.openxmlformats.org/markup-compatibility/2006" xmlns:o="urn:schemas-microsoft-com:office:office" xmlns:r="http://schemas.openxmlformats.org/officeDocument/2006/relationships" xmlns:m="http://schemas.openxmlformats.org/officeDocument/2006/math" xmlns:v="urn:schemas-microsoft-com:vml" xmlns:wp14="http://schemas.microsoft.com/office/word/2010/wordprocessingDrawing" xmlns:wp="http://schemas.openxmlformats.org/drawingml/2006/wordprocessingDrawing" xmlns:w10="urn:schemas-microsoft-com:office:word" xmlns:w="http://schemas.openxmlformats.org/wordprocessingml/2006/main" xmlns:w14="http://schemas.microsoft.com/office/word/2010/wordml" xmlns:wpg="http://schemas.microsoft.com/office/word/2010/wordprocessingGroup" xmlns:wpi="http://schemas.microsoft.com/office/word/2010/wordprocessingInk" xmlns:wne="http://schemas.microsoft.com/office/word/2006/wordml" xmlns:wps="http://schemas.microsoft.com/office/word/2010/wordprocessingShape" mc:Ignorable="w14 wp14">
+<w:document xmlns:w="http://schemas.openxmlformats.org/wordprocessingml/2006/main" xmlns:m="http://schemas.openxmlformats.org/officeDocument/2006/math" xmlns:r="http://schemas.openxmlformats.org/officeDocument/2006/relationships" xmlns:o="urn:schemas-microsoft-com:office:office" xmlns:v="urn:schemas-microsoft-com:vml" xmlns:w10="urn:schemas-microsoft-com:office:word" xmlns:a="http://schemas.openxmlformats.org/drawingml/2006/main" xmlns:pic="http://schemas.openxmlformats.org/drawingml/2006/picture" xmlns:wp="http://schemas.openxmlformats.org/drawingml/2006/wordprocessingDrawing">
   <w:body>
     <w:p>
       <w:pPr>
         <w:pStyle w:val="Title"/>
       </w:pPr>
       <w:r>
-        <w:t>Dispersal Model Graphs</w:t>
+        <w:t xml:space="preserve">Dispersal</w:t>
+      </w:r>
+      <w:r>
+        <w:t xml:space="preserve"> </w:t>
+      </w:r>
+      <w:r>
+        <w:t xml:space="preserve">Model</w:t>
+      </w:r>
+      <w:r>
+        <w:t xml:space="preserve"> </w:t>
+      </w:r>
+      <w:r>
+        <w:t xml:space="preserve">Graphs</w:t>
       </w:r>
     </w:p>
     <w:p>
@@ -15,7 +27,13 @@
         <w:pStyle w:val="Author"/>
       </w:pPr>
       <w:r>
-        <w:t>Ruth Sharpe</w:t>
+        <w:t xml:space="preserve">Ruth</w:t>
+      </w:r>
+      <w:r>
+        <w:t xml:space="preserve"> </w:t>
+      </w:r>
+      <w:r>
+        <w:t xml:space="preserve">Sharpe</w:t>
       </w:r>
     </w:p>
     <w:p>
@@ -23,17 +41,29 @@
         <w:pStyle w:val="Date"/>
       </w:pPr>
       <w:r>
-        <w:t>27 December, 2016</w:t>
-      </w:r>
-    </w:p>
-    <w:p>
-      <w:pPr>
-        <w:pStyle w:val="Heading1"/>
-      </w:pPr>
-      <w:bookmarkStart w:id="0" w:name="metapopulation-age-until-extinction"/>
-      <w:bookmarkEnd w:id="0"/>
-      <w:r>
-        <w:t>Metapopulation Age Until Extinction</w:t>
+        <w:t xml:space="preserve">27</w:t>
+      </w:r>
+      <w:r>
+        <w:t xml:space="preserve"> </w:t>
+      </w:r>
+      <w:r>
+        <w:t xml:space="preserve">December,</w:t>
+      </w:r>
+      <w:r>
+        <w:t xml:space="preserve"> </w:t>
+      </w:r>
+      <w:r>
+        <w:t xml:space="preserve">2016</w:t>
+      </w:r>
+    </w:p>
+    <w:p>
+      <w:pPr>
+        <w:pStyle w:val="Heading2"/>
+      </w:pPr>
+      <w:bookmarkStart w:id="21" w:name="metapopulation-age-until-extinction"/>
+      <w:bookmarkEnd w:id="21"/>
+      <w:r>
+        <w:t xml:space="preserve">Metapopulation Age Until Extinction</w:t>
       </w:r>
     </w:p>
     <w:p>
@@ -41,27 +71,22 @@
         <w:pStyle w:val="FirstParagraph"/>
       </w:pPr>
       <w:r>
-        <w:rPr>
-          <w:noProof/>
-          <w:lang w:val="en-CA" w:eastAsia="en-CA"/>
-        </w:rPr>
         <w:drawing>
-          <wp:inline distT="0" distB="0" distL="0" distR="0">
+          <wp:inline>
             <wp:extent cx="5334000" cy="4572000"/>
-            <wp:effectExtent l="0" t="0" r="0" b="0"/>
-            <wp:docPr id="1" name="Picture"/>
-            <wp:cNvGraphicFramePr/>
-            <a:graphic xmlns:a="http://schemas.openxmlformats.org/drawingml/2006/main">
+            <wp:effectExtent b="0" l="0" r="0" t="0"/>
+            <wp:docPr descr="" id="1" name="Picture"/>
+            <a:graphic>
               <a:graphicData uri="http://schemas.openxmlformats.org/drawingml/2006/picture">
-                <pic:pic xmlns:pic="http://schemas.openxmlformats.org/drawingml/2006/picture">
+                <pic:pic>
                   <pic:nvPicPr>
-                    <pic:cNvPr id="0" name="Picture" descr="G:\EclipseNeonWorkspace\R_Code\ruthubc\DispersalSimulation\PaperOutput\ResultsGraphs_DispersalSim_files/figure-docx/metapop-1.png"/>
+                    <pic:cNvPr descr="C:\Work\EclipseNeonWorkspace\ruthubc\DispersalSimulation\PaperOutput\ResultsGraphs_DispersalSim_files/figure-docx/metapop-1.png" id="0" name="Picture"/>
                     <pic:cNvPicPr>
-                      <a:picLocks noChangeAspect="1" noChangeArrowheads="1"/>
+                      <a:picLocks noChangeArrowheads="1" noChangeAspect="1"/>
                     </pic:cNvPicPr>
                   </pic:nvPicPr>
                   <pic:blipFill>
-                    <a:blip r:embed="rId8"/>
+                    <a:blip r:embed="rId22"/>
                     <a:stretch>
                       <a:fillRect/>
                     </a:stretch>
@@ -92,129 +117,51 @@
       <w:pPr>
         <w:pStyle w:val="Compact"/>
         <w:numPr>
+          <w:numId w:val="1001"/>
           <w:ilvl w:val="0"/>
-          <w:numId w:val="3"/>
         </w:numPr>
       </w:pPr>
       <w:r>
         <w:rPr>
           <w:i/>
         </w:rPr>
-        <w:t xml:space="preserve">Figure :Metapopulation survival against competition type, where competition type ranges from 0 to 1, with 0 being full scramble competition and 1 is full </w:t>
-      </w:r>
-      <w:r>
-        <w:rPr>
-          <w:i/>
-        </w:rPr>
-        <w:t>contest competition. Environmental variance is 0 and number of offspring set to `r no_off'. No generations removed</w:t>
-      </w:r>
-    </w:p>
-    <w:p>
-      <w:pPr>
-        <w:pStyle w:val="Compact"/>
-        <w:rPr>
-          <w:i/>
-        </w:rPr>
-      </w:pPr>
-    </w:p>
-    <w:p>
-      <w:pPr>
-        <w:pStyle w:val="Compact"/>
-      </w:pPr>
-      <w:r>
-        <w:t>As competition changes from scramble to contest competition the metapopulation age increases, but this interacts with the</w:t>
-      </w:r>
-      <w:r>
-        <w:t xml:space="preserve"> body</w:t>
-      </w:r>
-      <w:r>
-        <w:t xml:space="preserve"> size needed to disperse. </w:t>
-      </w:r>
-    </w:p>
-    <w:p>
-      <w:pPr>
-        <w:pStyle w:val="Compact"/>
-      </w:pPr>
-    </w:p>
-    <w:p>
-      <w:pPr>
-        <w:pStyle w:val="Compact"/>
-        <w:rPr>
-          <w:b/>
-          <w:i/>
-        </w:rPr>
-      </w:pPr>
-      <w:r>
-        <w:rPr>
-          <w:b/>
-          <w:i/>
-        </w:rPr>
-        <w:lastRenderedPageBreak/>
-        <w:t xml:space="preserve">Why dispersal </w:t>
-      </w:r>
-      <w:r>
-        <w:rPr>
-          <w:b/>
-          <w:i/>
-        </w:rPr>
-        <w:t>increases metapopulation survival</w:t>
-      </w:r>
-      <w:r>
-        <w:rPr>
-          <w:b/>
-          <w:i/>
-        </w:rPr>
-        <w:t>?</w:t>
-      </w:r>
-    </w:p>
-    <w:p>
-      <w:pPr>
-        <w:pStyle w:val="Compact"/>
-      </w:pPr>
-      <w:r>
-        <w:t>The simulation only starts with x number of colonies, but there are ‘spaces’</w:t>
-      </w:r>
-      <w:r>
-        <w:t xml:space="preserve"> for 200. More dispersal means that these spaces get filled up. </w:t>
-      </w:r>
-    </w:p>
-    <w:p>
-      <w:pPr>
-        <w:pStyle w:val="Compact"/>
-      </w:pPr>
-    </w:p>
-    <w:p>
-      <w:pPr>
-        <w:pStyle w:val="Compact"/>
-        <w:rPr>
-          <w:b/>
-        </w:rPr>
-      </w:pPr>
-      <w:r>
-        <w:rPr>
-          <w:b/>
-        </w:rPr>
-        <w:t xml:space="preserve">How does this interact with competition? </w:t>
-      </w:r>
-    </w:p>
-    <w:p>
-      <w:pPr>
-        <w:pStyle w:val="Compact"/>
-      </w:pPr>
-      <w:r>
-        <w:t>If food is shared via contests comp…..</w:t>
-      </w:r>
-      <w:bookmarkStart w:id="1" w:name="_GoBack"/>
-      <w:bookmarkEnd w:id="1"/>
-    </w:p>
-    <w:p>
-      <w:pPr>
-        <w:pStyle w:val="Heading1"/>
-      </w:pPr>
-      <w:bookmarkStart w:id="2" w:name="population-survival"/>
-      <w:bookmarkEnd w:id="2"/>
-      <w:r>
-        <w:t>Population survival</w:t>
+        <w:t xml:space="preserve">Figure :Metapopulation survival against competition type, where competition</w:t>
+      </w:r>
+      <w:r>
+        <w:rPr>
+          <w:i/>
+        </w:rPr>
+        <w:t xml:space="preserve"> </w:t>
+      </w:r>
+      <w:r>
+        <w:rPr>
+          <w:i/>
+        </w:rPr>
+        <w:t xml:space="preserve">type ranges from 0 to 1, with 0 being full scramble competition and 1 is full</w:t>
+      </w:r>
+      <w:r>
+        <w:rPr>
+          <w:i/>
+        </w:rPr>
+        <w:t xml:space="preserve"> </w:t>
+      </w:r>
+      <w:r>
+        <w:rPr>
+          <w:i/>
+        </w:rPr>
+        <w:t xml:space="preserve">contest competition. Environmental variance is 0 and number of offspring</w:t>
+      </w:r>
+      <w:r>
+        <w:rPr>
+          <w:i/>
+        </w:rPr>
+        <w:t xml:space="preserve"> </w:t>
+      </w:r>
+      <w:r>
+        <w:rPr>
+          <w:i/>
+        </w:rPr>
+        <w:t xml:space="preserve">set to `r no_off'. No generations removed</w:t>
       </w:r>
     </w:p>
     <w:p>
@@ -222,27 +169,88 @@
         <w:pStyle w:val="FirstParagraph"/>
       </w:pPr>
       <w:r>
-        <w:rPr>
-          <w:noProof/>
-          <w:lang w:val="en-CA" w:eastAsia="en-CA"/>
-        </w:rPr>
+        <w:t xml:space="preserve">As competition changes from scramble to contest competition the metapopulation age increases, but this interacts with the body size needed to disperse,</w:t>
+      </w:r>
+      <w:r>
+        <w:t xml:space="preserve"> </w:t>
+      </w:r>
+      <w:r>
+        <w:t xml:space="preserve">unless the populations survive to 500 generations, in which cases obviously</w:t>
+      </w:r>
+    </w:p>
+    <w:p>
+      <w:pPr>
+        <w:pStyle w:val="Heading4"/>
+      </w:pPr>
+      <w:bookmarkStart w:id="23" w:name="why-dispersal-increases-metapopulation-survival"/>
+      <w:bookmarkEnd w:id="23"/>
+      <w:r>
+        <w:t xml:space="preserve">Why dispersal increases metapopulation survival?</w:t>
+      </w:r>
+    </w:p>
+    <w:p>
+      <w:pPr>
+        <w:pStyle w:val="FirstParagraph"/>
+      </w:pPr>
+      <w:r>
+        <w:t xml:space="preserve">The simulation only starts with x number of colonies, but there are ‘spaces’ for 200. More dispersal means that these spaces get filled up.</w:t>
+      </w:r>
+    </w:p>
+    <w:p>
+      <w:pPr>
+        <w:pStyle w:val="Heading4"/>
+      </w:pPr>
+      <w:bookmarkStart w:id="24" w:name="how-does-this-interact-with-competition"/>
+      <w:bookmarkEnd w:id="24"/>
+      <w:r>
+        <w:t xml:space="preserve">How does this interact with competition?</w:t>
+      </w:r>
+    </w:p>
+    <w:p>
+      <w:pPr>
+        <w:pStyle w:val="FirstParagraph"/>
+      </w:pPr>
+      <w:r>
+        <w:t xml:space="preserve">If food is shared via contest competition then normally some individuals will get enough food to disperse, even if individuals have to be large to disperse.</w:t>
+      </w:r>
+      <w:r>
+        <w:t xml:space="preserve"> </w:t>
+      </w:r>
+      <w:r>
+        <w:t xml:space="preserve">However if food is shared via contest competition then this is not the case.</w:t>
+      </w:r>
+    </w:p>
+    <w:p>
+      <w:pPr>
+        <w:pStyle w:val="Heading2"/>
+      </w:pPr>
+      <w:bookmarkStart w:id="25" w:name="population-survival"/>
+      <w:bookmarkEnd w:id="25"/>
+      <w:r>
+        <w:t xml:space="preserve">Population survival</w:t>
+      </w:r>
+    </w:p>
+    <w:p>
+      <w:pPr>
+        <w:pStyle w:val="FirstParagraph"/>
+      </w:pPr>
+      <w:r>
         <w:drawing>
-          <wp:inline distT="0" distB="0" distL="0" distR="0">
+          <wp:inline>
             <wp:extent cx="5334000" cy="4572000"/>
-            <wp:effectExtent l="0" t="0" r="0" b="0"/>
-            <wp:docPr id="2" name="Picture"/>
-            <wp:cNvGraphicFramePr/>
-            <a:graphic xmlns:a="http://schemas.openxmlformats.org/drawingml/2006/main">
+            <wp:effectExtent b="0" l="0" r="0" t="0"/>
+            <wp:docPr descr="" id="1" name="Picture"/>
+            <a:graphic>
               <a:graphicData uri="http://schemas.openxmlformats.org/drawingml/2006/picture">
-                <pic:pic xmlns:pic="http://schemas.openxmlformats.org/drawingml/2006/picture">
+                <pic:pic>
                   <pic:nvPicPr>
-                    <pic:cNvPr id="0" name="Picture" descr="G:\EclipseNeonWorkspace\R_Code\ruthubc\DispersalSimulation\PaperOutput\ResultsGraphs_DispersalSim_files/figure-docx/popSurv-1.png"/>
+                    <pic:cNvPr descr="C:\Work\EclipseNeonWorkspace\ruthubc\DispersalSimulation\PaperOutput\ResultsGraphs_DispersalSim_files/figure-docx/popSurv-1.png" id="0" name="Picture"/>
                     <pic:cNvPicPr>
-                      <a:picLocks noChangeAspect="1" noChangeArrowheads="1"/>
+                      <a:picLocks noChangeArrowheads="1" noChangeAspect="1"/>
                     </pic:cNvPicPr>
                   </pic:nvPicPr>
                   <pic:blipFill>
-                    <a:blip r:embed="rId9"/>
+                    <a:blip r:embed="rId26"/>
                     <a:stretch>
                       <a:fillRect/>
                     </a:stretch>
@@ -273,70 +281,343 @@
       <w:pPr>
         <w:pStyle w:val="Compact"/>
         <w:numPr>
+          <w:numId w:val="1002"/>
           <w:ilvl w:val="0"/>
-          <w:numId w:val="4"/>
         </w:numPr>
       </w:pPr>
       <w:r>
         <w:rPr>
           <w:i/>
         </w:rPr>
-        <w:t>Figure :Population survival against competition type, where competition type ranges from 0 to 1, with 0 being full scra</w:t>
-      </w:r>
-      <w:r>
-        <w:rPr>
-          <w:i/>
-        </w:rPr>
-        <w:t>mble competition and 1 is full contest competition. Environmental variance is 0 and number of offspring set to `r no_off'. All generations included. Survival calculated from survival function</w:t>
-      </w:r>
-    </w:p>
-    <w:sectPr>
-      <w:pgSz w:w="12240" w:h="15840"/>
-      <w:pgMar w:top="1440" w:right="1440" w:bottom="1440" w:left="1440" w:header="720" w:footer="720" w:gutter="0"/>
-      <w:cols w:space="720"/>
-    </w:sectPr>
+        <w:t xml:space="preserve">Figure :Population survival against competition type, where competition</w:t>
+      </w:r>
+      <w:r>
+        <w:rPr>
+          <w:i/>
+        </w:rPr>
+        <w:t xml:space="preserve"> </w:t>
+      </w:r>
+      <w:r>
+        <w:rPr>
+          <w:i/>
+        </w:rPr>
+        <w:t xml:space="preserve">type ranges from 0 to 1, with 0 being full scramble competition and 1 is full</w:t>
+      </w:r>
+      <w:r>
+        <w:rPr>
+          <w:i/>
+        </w:rPr>
+        <w:t xml:space="preserve"> </w:t>
+      </w:r>
+      <w:r>
+        <w:rPr>
+          <w:i/>
+        </w:rPr>
+        <w:t xml:space="preserve">contest competition. Environmental variance is 0 and number of offspring</w:t>
+      </w:r>
+      <w:r>
+        <w:rPr>
+          <w:i/>
+        </w:rPr>
+        <w:t xml:space="preserve"> </w:t>
+      </w:r>
+      <w:r>
+        <w:rPr>
+          <w:i/>
+        </w:rPr>
+        <w:t xml:space="preserve">set to `r no_off'. All generations included. Survival calculated from survival</w:t>
+      </w:r>
+      <w:r>
+        <w:rPr>
+          <w:i/>
+        </w:rPr>
+        <w:t xml:space="preserve"> </w:t>
+      </w:r>
+      <w:r>
+        <w:rPr>
+          <w:i/>
+        </w:rPr>
+        <w:t xml:space="preserve">function</w:t>
+      </w:r>
+    </w:p>
+    <w:p>
+      <w:pPr>
+        <w:pStyle w:val="FirstParagraph"/>
+      </w:pPr>
+      <w:r>
+        <w:t xml:space="preserve">As competition increases the population survival time increases.</w:t>
+      </w:r>
+      <w:r>
+        <w:t xml:space="preserve"> </w:t>
+      </w:r>
+      <w:r>
+        <w:t xml:space="preserve">But the size needed to disperse surprisingly does not have a massive effect on population survival esp compared to competition.</w:t>
+      </w:r>
+    </w:p>
+    <w:p>
+      <w:pPr>
+        <w:pStyle w:val="Heading2"/>
+      </w:pPr>
+      <w:bookmarkStart w:id="27" w:name="metapopulation-survival-against-population-survival"/>
+      <w:bookmarkEnd w:id="27"/>
+      <w:r>
+        <w:t xml:space="preserve">Metapopulation survival against population survival</w:t>
+      </w:r>
+    </w:p>
+    <w:p>
+      <w:pPr>
+        <w:pStyle w:val="FirstParagraph"/>
+      </w:pPr>
+      <w:r>
+        <w:drawing>
+          <wp:inline>
+            <wp:extent cx="5334000" cy="4572000"/>
+            <wp:effectExtent b="0" l="0" r="0" t="0"/>
+            <wp:docPr descr="" id="1" name="Picture"/>
+            <a:graphic>
+              <a:graphicData uri="http://schemas.openxmlformats.org/drawingml/2006/picture">
+                <pic:pic>
+                  <pic:nvPicPr>
+                    <pic:cNvPr descr="C:\Work\EclipseNeonWorkspace\ruthubc\DispersalSimulation\PaperOutput\ResultsGraphs_DispersalSim_files/figure-docx/MetSurvpopSurv-1.png" id="0" name="Picture"/>
+                    <pic:cNvPicPr>
+                      <a:picLocks noChangeArrowheads="1" noChangeAspect="1"/>
+                    </pic:cNvPicPr>
+                  </pic:nvPicPr>
+                  <pic:blipFill>
+                    <a:blip r:embed="rId28"/>
+                    <a:stretch>
+                      <a:fillRect/>
+                    </a:stretch>
+                  </pic:blipFill>
+                  <pic:spPr bwMode="auto">
+                    <a:xfrm>
+                      <a:off x="0" y="0"/>
+                      <a:ext cx="5334000" cy="4572000"/>
+                    </a:xfrm>
+                    <a:prstGeom prst="rect">
+                      <a:avLst/>
+                    </a:prstGeom>
+                    <a:noFill/>
+                    <a:ln w="9525">
+                      <a:noFill/>
+                      <a:headEnd/>
+                      <a:tailEnd/>
+                    </a:ln>
+                  </pic:spPr>
+                </pic:pic>
+              </a:graphicData>
+            </a:graphic>
+          </wp:inline>
+        </w:drawing>
+      </w:r>
+    </w:p>
+    <w:p>
+      <w:pPr>
+        <w:pStyle w:val="Compact"/>
+        <w:numPr>
+          <w:numId w:val="1003"/>
+          <w:ilvl w:val="0"/>
+        </w:numPr>
+      </w:pPr>
+      <w:r>
+        <w:rPr>
+          <w:i/>
+        </w:rPr>
+        <w:t xml:space="preserve">Figure :Metapopulation against population survival. Environmental variance is 0 and number of offspring</w:t>
+      </w:r>
+      <w:r>
+        <w:rPr>
+          <w:i/>
+        </w:rPr>
+        <w:t xml:space="preserve"> </w:t>
+      </w:r>
+      <w:r>
+        <w:rPr>
+          <w:i/>
+        </w:rPr>
+        <w:t xml:space="preserve">set to `r no_off'. All generations included. Survival calculated from survival</w:t>
+      </w:r>
+      <w:r>
+        <w:rPr>
+          <w:i/>
+        </w:rPr>
+        <w:t xml:space="preserve"> </w:t>
+      </w:r>
+      <w:r>
+        <w:rPr>
+          <w:i/>
+        </w:rPr>
+        <w:t xml:space="preserve">function</w:t>
+      </w:r>
+    </w:p>
+    <w:p>
+      <w:pPr>
+        <w:pStyle w:val="FirstParagraph"/>
+      </w:pPr>
+      <w:r>
+        <w:t xml:space="preserve">From this graph we can see that dispersal affects whether populations survival affects metapopulation survival.</w:t>
+      </w:r>
+      <w:r>
+        <w:t xml:space="preserve"> </w:t>
+      </w:r>
+      <w:r>
+        <w:t xml:space="preserve">When the size needed to disperse is 0.2 (i.e. low) then the metapopulation survives to 500 generations regardless of the</w:t>
+      </w:r>
+      <w:r>
+        <w:t xml:space="preserve"> </w:t>
+      </w:r>
+      <w:r>
+        <w:t xml:space="preserve">survival of the populations. The higher the disperal size is, the more the population survival affects the metapopulation survival.</w:t>
+      </w:r>
+    </w:p>
+    <w:p>
+      <w:pPr>
+        <w:pStyle w:val="Heading2"/>
+      </w:pPr>
+      <w:bookmarkStart w:id="29" w:name="conclusion"/>
+      <w:bookmarkEnd w:id="29"/>
+      <w:r>
+        <w:t xml:space="preserve">Conclusion</w:t>
+      </w:r>
+    </w:p>
+    <w:p>
+      <w:pPr>
+        <w:pStyle w:val="FirstParagraph"/>
+      </w:pPr>
+      <w:r>
+        <w:t xml:space="preserve">Competition affects population survival and therefore metapopulation survival, but low population survival is off-set by disperal to increase metapopulation survival.</w:t>
+      </w:r>
+    </w:p>
+    <w:p>
+      <w:pPr>
+        <w:pStyle w:val="Heading1"/>
+      </w:pPr>
+      <w:bookmarkStart w:id="30" w:name="metapopulation-and-population-survival-and-environmental-variance"/>
+      <w:bookmarkEnd w:id="30"/>
+      <w:r>
+        <w:t xml:space="preserve">Metapopulation and population survival and environmental variance</w:t>
+      </w:r>
+    </w:p>
+    <w:p>
+      <w:pPr>
+        <w:pStyle w:val="Heading3"/>
+      </w:pPr>
+      <w:bookmarkStart w:id="31" w:name="todo-could-remove-come-layers-of-comp-variables"/>
+      <w:bookmarkEnd w:id="31"/>
+      <w:r>
+        <w:t xml:space="preserve">TODO: could remove come layers of comp variables</w:t>
+      </w:r>
+    </w:p>
+    <w:p>
+      <w:pPr>
+        <w:pStyle w:val="Heading2"/>
+      </w:pPr>
+      <w:bookmarkStart w:id="32" w:name="metapopulation-survival"/>
+      <w:bookmarkEnd w:id="32"/>
+      <w:r>
+        <w:t xml:space="preserve">Metapopulation Survival</w:t>
+      </w:r>
+    </w:p>
+    <w:p>
+      <w:pPr>
+        <w:pStyle w:val="FirstParagraph"/>
+      </w:pPr>
+      <w:r>
+        <w:drawing>
+          <wp:inline>
+            <wp:extent cx="5334000" cy="4267199"/>
+            <wp:effectExtent b="0" l="0" r="0" t="0"/>
+            <wp:docPr descr="" id="1" name="Picture"/>
+            <a:graphic>
+              <a:graphicData uri="http://schemas.openxmlformats.org/drawingml/2006/picture">
+                <pic:pic>
+                  <pic:nvPicPr>
+                    <pic:cNvPr descr="C:\Work\EclipseNeonWorkspace\ruthubc\DispersalSimulation\PaperOutput\ResultsGraphs_DispersalSim_files/figure-docx/metapopVar-1.png" id="0" name="Picture"/>
+                    <pic:cNvPicPr>
+                      <a:picLocks noChangeArrowheads="1" noChangeAspect="1"/>
+                    </pic:cNvPicPr>
+                  </pic:nvPicPr>
+                  <pic:blipFill>
+                    <a:blip r:embed="rId33"/>
+                    <a:stretch>
+                      <a:fillRect/>
+                    </a:stretch>
+                  </pic:blipFill>
+                  <pic:spPr bwMode="auto">
+                    <a:xfrm>
+                      <a:off x="0" y="0"/>
+                      <a:ext cx="5334000" cy="4267199"/>
+                    </a:xfrm>
+                    <a:prstGeom prst="rect">
+                      <a:avLst/>
+                    </a:prstGeom>
+                    <a:noFill/>
+                    <a:ln w="9525">
+                      <a:noFill/>
+                      <a:headEnd/>
+                      <a:tailEnd/>
+                    </a:ln>
+                  </pic:spPr>
+                </pic:pic>
+              </a:graphicData>
+            </a:graphic>
+          </wp:inline>
+        </w:drawing>
+      </w:r>
+    </w:p>
+    <w:p>
+      <w:pPr>
+        <w:pStyle w:val="Compact"/>
+        <w:numPr>
+          <w:numId w:val="1004"/>
+          <w:ilvl w:val="0"/>
+        </w:numPr>
+      </w:pPr>
+      <w:r>
+        <w:rPr>
+          <w:i/>
+        </w:rPr>
+        <w:t xml:space="preserve">Figure :Metapopulation survival environmental variance. Adult dispersal limit is set to 0.8 and number of offspring</w:t>
+      </w:r>
+      <w:r>
+        <w:rPr>
+          <w:i/>
+        </w:rPr>
+        <w:t xml:space="preserve"> </w:t>
+      </w:r>
+      <w:r>
+        <w:rPr>
+          <w:i/>
+        </w:rPr>
+        <w:t xml:space="preserve">set to `r no_off'. All generations included</w:t>
+      </w:r>
+    </w:p>
+    <w:p>
+      <w:pPr>
+        <w:pStyle w:val="FirstParagraph"/>
+      </w:pPr>
+      <w:r>
+        <w:t xml:space="preserve">Intermediate environmental variance increases metapopulation survival for some competition measures when dispersal is restricted.</w:t>
+      </w:r>
+    </w:p>
+    <w:sectPr/>
   </w:body>
 </w:document>
 </file>
 
-<file path=word/endnotes.xml><?xml version="1.0" encoding="utf-8"?>
-<w:endnotes xmlns:wpc="http://schemas.microsoft.com/office/word/2010/wordprocessingCanvas" xmlns:mc="http://schemas.openxmlformats.org/markup-compatibility/2006" xmlns:o="urn:schemas-microsoft-com:office:office" xmlns:r="http://schemas.openxmlformats.org/officeDocument/2006/relationships" xmlns:m="http://schemas.openxmlformats.org/officeDocument/2006/math" xmlns:v="urn:schemas-microsoft-com:vml" xmlns:wp14="http://schemas.microsoft.com/office/word/2010/wordprocessingDrawing" xmlns:wp="http://schemas.openxmlformats.org/drawingml/2006/wordprocessingDrawing" xmlns:w10="urn:schemas-microsoft-com:office:word" xmlns:w="http://schemas.openxmlformats.org/wordprocessingml/2006/main" xmlns:w14="http://schemas.microsoft.com/office/word/2010/wordml" xmlns:wpg="http://schemas.microsoft.com/office/word/2010/wordprocessingGroup" xmlns:wpi="http://schemas.microsoft.com/office/word/2010/wordprocessingInk" xmlns:wne="http://schemas.microsoft.com/office/word/2006/wordml" xmlns:wps="http://schemas.microsoft.com/office/word/2010/wordprocessingShape" mc:Ignorable="w14 wp14">
-  <w:endnote w:type="separator" w:id="-1">
-    <w:p>
-      <w:pPr>
-        <w:spacing w:after="0"/>
-      </w:pPr>
+<file path=word/footnotes.xml><?xml version="1.0" encoding="utf-8"?>
+<w:footnotes xmlns:w="http://schemas.openxmlformats.org/wordprocessingml/2006/main" xmlns:m="http://schemas.openxmlformats.org/officeDocument/2006/math" xmlns:r="http://schemas.openxmlformats.org/officeDocument/2006/relationships" xmlns:o="urn:schemas-microsoft-com:office:office" xmlns:v="urn:schemas-microsoft-com:vml" xmlns:w10="urn:schemas-microsoft-com:office:word" xmlns:a="http://schemas.openxmlformats.org/drawingml/2006/main" xmlns:pic="http://schemas.openxmlformats.org/drawingml/2006/picture" xmlns:wp="http://schemas.openxmlformats.org/drawingml/2006/wordprocessingDrawing">
+  <w:footnote w:type="continuationSeparator" w:id="0">
+    <w:p>
+      <w:r>
+        <w:continuationSeparator/>
+      </w:r>
+    </w:p>
+  </w:footnote>
+  <w:footnote w:type="separator" w:id="-1">
+    <w:p>
       <w:r>
         <w:separator/>
-      </w:r>
-    </w:p>
-  </w:endnote>
-  <w:endnote w:type="continuationSeparator" w:id="0">
-    <w:p>
-      <w:pPr>
-        <w:spacing w:after="0"/>
-      </w:pPr>
-      <w:r>
-        <w:continuationSeparator/>
-      </w:r>
-    </w:p>
-  </w:endnote>
-</w:endnotes>
-</file>
-
-<file path=word/footnotes.xml><?xml version="1.0" encoding="utf-8"?>
-<w:footnotes xmlns:wpc="http://schemas.microsoft.com/office/word/2010/wordprocessingCanvas" xmlns:mc="http://schemas.openxmlformats.org/markup-compatibility/2006" xmlns:o="urn:schemas-microsoft-com:office:office" xmlns:r="http://schemas.openxmlformats.org/officeDocument/2006/relationships" xmlns:m="http://schemas.openxmlformats.org/officeDocument/2006/math" xmlns:v="urn:schemas-microsoft-com:vml" xmlns:wp14="http://schemas.microsoft.com/office/word/2010/wordprocessingDrawing" xmlns:wp="http://schemas.openxmlformats.org/drawingml/2006/wordprocessingDrawing" xmlns:w10="urn:schemas-microsoft-com:office:word" xmlns:w="http://schemas.openxmlformats.org/wordprocessingml/2006/main" xmlns:w14="http://schemas.microsoft.com/office/word/2010/wordml" xmlns:wpg="http://schemas.microsoft.com/office/word/2010/wordprocessingGroup" xmlns:wpi="http://schemas.microsoft.com/office/word/2010/wordprocessingInk" xmlns:wne="http://schemas.microsoft.com/office/word/2006/wordml" xmlns:wps="http://schemas.microsoft.com/office/word/2010/wordprocessingShape" mc:Ignorable="w14 wp14">
-  <w:footnote w:type="separator" w:id="-1">
-    <w:p>
-      <w:r>
-        <w:separator/>
-      </w:r>
-    </w:p>
-  </w:footnote>
-  <w:footnote w:type="continuationSeparator" w:id="0">
-    <w:p>
-      <w:r>
-        <w:continuationSeparator/>
       </w:r>
     </w:p>
   </w:footnote>
@@ -344,11 +625,10 @@
 </file>
 
 <file path=word/numbering.xml><?xml version="1.0" encoding="utf-8"?>
-<w:numbering xmlns:wpc="http://schemas.microsoft.com/office/word/2010/wordprocessingCanvas" xmlns:mc="http://schemas.openxmlformats.org/markup-compatibility/2006" xmlns:o="urn:schemas-microsoft-com:office:office" xmlns:r="http://schemas.openxmlformats.org/officeDocument/2006/relationships" xmlns:m="http://schemas.openxmlformats.org/officeDocument/2006/math" xmlns:v="urn:schemas-microsoft-com:vml" xmlns:wp14="http://schemas.microsoft.com/office/word/2010/wordprocessingDrawing" xmlns:wp="http://schemas.openxmlformats.org/drawingml/2006/wordprocessingDrawing" xmlns:w10="urn:schemas-microsoft-com:office:word" xmlns:w="http://schemas.openxmlformats.org/wordprocessingml/2006/main" xmlns:w14="http://schemas.microsoft.com/office/word/2010/wordml" xmlns:wpg="http://schemas.microsoft.com/office/word/2010/wordprocessingGroup" xmlns:wpi="http://schemas.microsoft.com/office/word/2010/wordprocessingInk" xmlns:wne="http://schemas.microsoft.com/office/word/2006/wordml" xmlns:wps="http://schemas.microsoft.com/office/word/2010/wordprocessingShape" mc:Ignorable="w14 wp14">
+<w:numbering xmlns:w="http://schemas.openxmlformats.org/wordprocessingml/2006/main">
   <w:abstractNum w:abstractNumId="0">
-    <w:nsid w:val="E17F69BA"/>
+    <w:nsid w:val="e17f69ba"/>
     <w:multiLevelType w:val="multilevel"/>
-    <w:tmpl w:val="96DC17D8"/>
     <w:lvl w:ilvl="0">
       <w:numFmt w:val="bullet"/>
       <w:lvlText w:val=" "/>
@@ -426,219 +706,10 @@
         <w:ind w:left="4800" w:hanging="480"/>
       </w:pPr>
     </w:lvl>
-    <w:lvl w:ilvl="7">
-      <w:numFmt w:val="decimal"/>
-      <w:lvlText w:val=""/>
-      <w:lvlJc w:val="left"/>
-    </w:lvl>
-    <w:lvl w:ilvl="8">
-      <w:numFmt w:val="decimal"/>
-      <w:lvlText w:val=""/>
-      <w:lvlJc w:val="left"/>
-    </w:lvl>
   </w:abstractNum>
-  <w:abstractNum w:abstractNumId="1">
-    <w:nsid w:val="E3B446E8"/>
+  <w:abstractNum w:abstractNumId="990">
+    <w:nsid w:val="92a60564"/>
     <w:multiLevelType w:val="multilevel"/>
-    <w:tmpl w:val="6A442AB0"/>
-    <w:lvl w:ilvl="0">
-      <w:start w:val="1"/>
-      <w:numFmt w:val="decimal"/>
-      <w:lvlText w:val="(%1)"/>
-      <w:lvlJc w:val="left"/>
-      <w:pPr>
-        <w:tabs>
-          <w:tab w:val="num" w:pos="0"/>
-        </w:tabs>
-        <w:ind w:left="480" w:hanging="480"/>
-      </w:pPr>
-    </w:lvl>
-    <w:lvl w:ilvl="1">
-      <w:start w:val="1"/>
-      <w:numFmt w:val="decimal"/>
-      <w:lvlText w:val="(%2)"/>
-      <w:lvlJc w:val="left"/>
-      <w:pPr>
-        <w:tabs>
-          <w:tab w:val="num" w:pos="720"/>
-        </w:tabs>
-        <w:ind w:left="1200" w:hanging="480"/>
-      </w:pPr>
-    </w:lvl>
-    <w:lvl w:ilvl="2">
-      <w:start w:val="1"/>
-      <w:numFmt w:val="decimal"/>
-      <w:lvlText w:val="(%3)"/>
-      <w:lvlJc w:val="left"/>
-      <w:pPr>
-        <w:tabs>
-          <w:tab w:val="num" w:pos="1440"/>
-        </w:tabs>
-        <w:ind w:left="1920" w:hanging="480"/>
-      </w:pPr>
-    </w:lvl>
-    <w:lvl w:ilvl="3">
-      <w:start w:val="1"/>
-      <w:numFmt w:val="decimal"/>
-      <w:lvlText w:val="(%4)"/>
-      <w:lvlJc w:val="left"/>
-      <w:pPr>
-        <w:tabs>
-          <w:tab w:val="num" w:pos="2160"/>
-        </w:tabs>
-        <w:ind w:left="2640" w:hanging="480"/>
-      </w:pPr>
-    </w:lvl>
-    <w:lvl w:ilvl="4">
-      <w:start w:val="1"/>
-      <w:numFmt w:val="decimal"/>
-      <w:lvlText w:val="(%5)"/>
-      <w:lvlJc w:val="left"/>
-      <w:pPr>
-        <w:tabs>
-          <w:tab w:val="num" w:pos="2880"/>
-        </w:tabs>
-        <w:ind w:left="3360" w:hanging="480"/>
-      </w:pPr>
-    </w:lvl>
-    <w:lvl w:ilvl="5">
-      <w:start w:val="1"/>
-      <w:numFmt w:val="decimal"/>
-      <w:lvlText w:val="(%6)"/>
-      <w:lvlJc w:val="left"/>
-      <w:pPr>
-        <w:tabs>
-          <w:tab w:val="num" w:pos="3600"/>
-        </w:tabs>
-        <w:ind w:left="4080" w:hanging="480"/>
-      </w:pPr>
-    </w:lvl>
-    <w:lvl w:ilvl="6">
-      <w:start w:val="1"/>
-      <w:numFmt w:val="decimal"/>
-      <w:lvlText w:val="(%7)"/>
-      <w:lvlJc w:val="left"/>
-      <w:pPr>
-        <w:tabs>
-          <w:tab w:val="num" w:pos="4320"/>
-        </w:tabs>
-        <w:ind w:left="4800" w:hanging="480"/>
-      </w:pPr>
-    </w:lvl>
-    <w:lvl w:ilvl="7">
-      <w:numFmt w:val="decimal"/>
-      <w:lvlText w:val=""/>
-      <w:lvlJc w:val="left"/>
-    </w:lvl>
-    <w:lvl w:ilvl="8">
-      <w:numFmt w:val="decimal"/>
-      <w:lvlText w:val=""/>
-      <w:lvlJc w:val="left"/>
-    </w:lvl>
-  </w:abstractNum>
-  <w:abstractNum w:abstractNumId="2">
-    <w:nsid w:val="EABE035E"/>
-    <w:multiLevelType w:val="multilevel"/>
-    <w:tmpl w:val="F10CDAC6"/>
-    <w:lvl w:ilvl="0">
-      <w:start w:val="2"/>
-      <w:numFmt w:val="decimal"/>
-      <w:lvlText w:val="(%1)"/>
-      <w:lvlJc w:val="left"/>
-      <w:pPr>
-        <w:tabs>
-          <w:tab w:val="num" w:pos="0"/>
-        </w:tabs>
-        <w:ind w:left="480" w:hanging="480"/>
-      </w:pPr>
-    </w:lvl>
-    <w:lvl w:ilvl="1">
-      <w:start w:val="2"/>
-      <w:numFmt w:val="decimal"/>
-      <w:lvlText w:val="(%2)"/>
-      <w:lvlJc w:val="left"/>
-      <w:pPr>
-        <w:tabs>
-          <w:tab w:val="num" w:pos="720"/>
-        </w:tabs>
-        <w:ind w:left="1200" w:hanging="480"/>
-      </w:pPr>
-    </w:lvl>
-    <w:lvl w:ilvl="2">
-      <w:start w:val="2"/>
-      <w:numFmt w:val="decimal"/>
-      <w:lvlText w:val="(%3)"/>
-      <w:lvlJc w:val="left"/>
-      <w:pPr>
-        <w:tabs>
-          <w:tab w:val="num" w:pos="1440"/>
-        </w:tabs>
-        <w:ind w:left="1920" w:hanging="480"/>
-      </w:pPr>
-    </w:lvl>
-    <w:lvl w:ilvl="3">
-      <w:start w:val="2"/>
-      <w:numFmt w:val="decimal"/>
-      <w:lvlText w:val="(%4)"/>
-      <w:lvlJc w:val="left"/>
-      <w:pPr>
-        <w:tabs>
-          <w:tab w:val="num" w:pos="2160"/>
-        </w:tabs>
-        <w:ind w:left="2640" w:hanging="480"/>
-      </w:pPr>
-    </w:lvl>
-    <w:lvl w:ilvl="4">
-      <w:start w:val="2"/>
-      <w:numFmt w:val="decimal"/>
-      <w:lvlText w:val="(%5)"/>
-      <w:lvlJc w:val="left"/>
-      <w:pPr>
-        <w:tabs>
-          <w:tab w:val="num" w:pos="2880"/>
-        </w:tabs>
-        <w:ind w:left="3360" w:hanging="480"/>
-      </w:pPr>
-    </w:lvl>
-    <w:lvl w:ilvl="5">
-      <w:start w:val="2"/>
-      <w:numFmt w:val="decimal"/>
-      <w:lvlText w:val="(%6)"/>
-      <w:lvlJc w:val="left"/>
-      <w:pPr>
-        <w:tabs>
-          <w:tab w:val="num" w:pos="3600"/>
-        </w:tabs>
-        <w:ind w:left="4080" w:hanging="480"/>
-      </w:pPr>
-    </w:lvl>
-    <w:lvl w:ilvl="6">
-      <w:start w:val="2"/>
-      <w:numFmt w:val="decimal"/>
-      <w:lvlText w:val="(%7)"/>
-      <w:lvlJc w:val="left"/>
-      <w:pPr>
-        <w:tabs>
-          <w:tab w:val="num" w:pos="4320"/>
-        </w:tabs>
-        <w:ind w:left="4800" w:hanging="480"/>
-      </w:pPr>
-    </w:lvl>
-    <w:lvl w:ilvl="7">
-      <w:numFmt w:val="decimal"/>
-      <w:lvlText w:val=""/>
-      <w:lvlJc w:val="left"/>
-    </w:lvl>
-    <w:lvl w:ilvl="8">
-      <w:numFmt w:val="decimal"/>
-      <w:lvlText w:val=""/>
-      <w:lvlJc w:val="left"/>
-    </w:lvl>
-  </w:abstractNum>
-  <w:abstractNum w:abstractNumId="3">
-    <w:nsid w:val="59B53159"/>
-    <w:multiLevelType w:val="multilevel"/>
-    <w:tmpl w:val="0A24547C"/>
     <w:lvl w:ilvl="0">
       <w:numFmt w:val="bullet"/>
       <w:lvlText w:val=" "/>
@@ -716,25 +787,367 @@
         <w:ind w:left="4800" w:hanging="480"/>
       </w:pPr>
     </w:lvl>
-    <w:lvl w:ilvl="7">
-      <w:numFmt w:val="decimal"/>
-      <w:lvlText w:val=""/>
-      <w:lvlJc w:val="left"/>
-    </w:lvl>
-    <w:lvl w:ilvl="8">
-      <w:numFmt w:val="decimal"/>
-      <w:lvlText w:val=""/>
-      <w:lvlJc w:val="left"/>
+  </w:abstractNum>
+  <w:abstractNum w:abstractNumId="99331">
+    <w:nsid w:val="685f8f6f"/>
+    <w:multiLevelType w:val="multilevel"/>
+    <w:lvl w:ilvl="0">
+      <w:start w:val="1"/>
+      <w:numFmt w:val="decimal"/>
+      <w:lvlText w:val="(%1)"/>
+      <w:lvlJc w:val="left"/>
+      <w:pPr>
+        <w:tabs>
+          <w:tab w:val="num" w:pos="0"/>
+        </w:tabs>
+        <w:ind w:left="480" w:hanging="480"/>
+      </w:pPr>
+    </w:lvl>
+    <w:lvl w:ilvl="1">
+      <w:start w:val="1"/>
+      <w:numFmt w:val="decimal"/>
+      <w:lvlText w:val="(%2)"/>
+      <w:lvlJc w:val="left"/>
+      <w:pPr>
+        <w:tabs>
+          <w:tab w:val="num" w:pos="720"/>
+        </w:tabs>
+        <w:ind w:left="1200" w:hanging="480"/>
+      </w:pPr>
+    </w:lvl>
+    <w:lvl w:ilvl="2">
+      <w:start w:val="1"/>
+      <w:numFmt w:val="decimal"/>
+      <w:lvlText w:val="(%3)"/>
+      <w:lvlJc w:val="left"/>
+      <w:pPr>
+        <w:tabs>
+          <w:tab w:val="num" w:pos="1440"/>
+        </w:tabs>
+        <w:ind w:left="1920" w:hanging="480"/>
+      </w:pPr>
+    </w:lvl>
+    <w:lvl w:ilvl="3">
+      <w:start w:val="1"/>
+      <w:numFmt w:val="decimal"/>
+      <w:lvlText w:val="(%4)"/>
+      <w:lvlJc w:val="left"/>
+      <w:pPr>
+        <w:tabs>
+          <w:tab w:val="num" w:pos="2160"/>
+        </w:tabs>
+        <w:ind w:left="2640" w:hanging="480"/>
+      </w:pPr>
+    </w:lvl>
+    <w:lvl w:ilvl="4">
+      <w:start w:val="1"/>
+      <w:numFmt w:val="decimal"/>
+      <w:lvlText w:val="(%5)"/>
+      <w:lvlJc w:val="left"/>
+      <w:pPr>
+        <w:tabs>
+          <w:tab w:val="num" w:pos="2880"/>
+        </w:tabs>
+        <w:ind w:left="3360" w:hanging="480"/>
+      </w:pPr>
+    </w:lvl>
+    <w:lvl w:ilvl="5">
+      <w:start w:val="1"/>
+      <w:numFmt w:val="decimal"/>
+      <w:lvlText w:val="(%6)"/>
+      <w:lvlJc w:val="left"/>
+      <w:pPr>
+        <w:tabs>
+          <w:tab w:val="num" w:pos="3600"/>
+        </w:tabs>
+        <w:ind w:left="4080" w:hanging="480"/>
+      </w:pPr>
+    </w:lvl>
+    <w:lvl w:ilvl="6">
+      <w:start w:val="1"/>
+      <w:numFmt w:val="decimal"/>
+      <w:lvlText w:val="(%7)"/>
+      <w:lvlJc w:val="left"/>
+      <w:pPr>
+        <w:tabs>
+          <w:tab w:val="num" w:pos="4320"/>
+        </w:tabs>
+        <w:ind w:left="4800" w:hanging="480"/>
+      </w:pPr>
+    </w:lvl>
+  </w:abstractNum>
+  <w:abstractNum w:abstractNumId="99332">
+    <w:nsid w:val="f0cd6839"/>
+    <w:multiLevelType w:val="multilevel"/>
+    <w:lvl w:ilvl="0">
+      <w:start w:val="2"/>
+      <w:numFmt w:val="decimal"/>
+      <w:lvlText w:val="(%1)"/>
+      <w:lvlJc w:val="left"/>
+      <w:pPr>
+        <w:tabs>
+          <w:tab w:val="num" w:pos="0"/>
+        </w:tabs>
+        <w:ind w:left="480" w:hanging="480"/>
+      </w:pPr>
+    </w:lvl>
+    <w:lvl w:ilvl="1">
+      <w:start w:val="2"/>
+      <w:numFmt w:val="decimal"/>
+      <w:lvlText w:val="(%2)"/>
+      <w:lvlJc w:val="left"/>
+      <w:pPr>
+        <w:tabs>
+          <w:tab w:val="num" w:pos="720"/>
+        </w:tabs>
+        <w:ind w:left="1200" w:hanging="480"/>
+      </w:pPr>
+    </w:lvl>
+    <w:lvl w:ilvl="2">
+      <w:start w:val="2"/>
+      <w:numFmt w:val="decimal"/>
+      <w:lvlText w:val="(%3)"/>
+      <w:lvlJc w:val="left"/>
+      <w:pPr>
+        <w:tabs>
+          <w:tab w:val="num" w:pos="1440"/>
+        </w:tabs>
+        <w:ind w:left="1920" w:hanging="480"/>
+      </w:pPr>
+    </w:lvl>
+    <w:lvl w:ilvl="3">
+      <w:start w:val="2"/>
+      <w:numFmt w:val="decimal"/>
+      <w:lvlText w:val="(%4)"/>
+      <w:lvlJc w:val="left"/>
+      <w:pPr>
+        <w:tabs>
+          <w:tab w:val="num" w:pos="2160"/>
+        </w:tabs>
+        <w:ind w:left="2640" w:hanging="480"/>
+      </w:pPr>
+    </w:lvl>
+    <w:lvl w:ilvl="4">
+      <w:start w:val="2"/>
+      <w:numFmt w:val="decimal"/>
+      <w:lvlText w:val="(%5)"/>
+      <w:lvlJc w:val="left"/>
+      <w:pPr>
+        <w:tabs>
+          <w:tab w:val="num" w:pos="2880"/>
+        </w:tabs>
+        <w:ind w:left="3360" w:hanging="480"/>
+      </w:pPr>
+    </w:lvl>
+    <w:lvl w:ilvl="5">
+      <w:start w:val="2"/>
+      <w:numFmt w:val="decimal"/>
+      <w:lvlText w:val="(%6)"/>
+      <w:lvlJc w:val="left"/>
+      <w:pPr>
+        <w:tabs>
+          <w:tab w:val="num" w:pos="3600"/>
+        </w:tabs>
+        <w:ind w:left="4080" w:hanging="480"/>
+      </w:pPr>
+    </w:lvl>
+    <w:lvl w:ilvl="6">
+      <w:start w:val="2"/>
+      <w:numFmt w:val="decimal"/>
+      <w:lvlText w:val="(%7)"/>
+      <w:lvlJc w:val="left"/>
+      <w:pPr>
+        <w:tabs>
+          <w:tab w:val="num" w:pos="4320"/>
+        </w:tabs>
+        <w:ind w:left="4800" w:hanging="480"/>
+      </w:pPr>
+    </w:lvl>
+  </w:abstractNum>
+  <w:abstractNum w:abstractNumId="99333">
+    <w:nsid w:val="27cd169a"/>
+    <w:multiLevelType w:val="multilevel"/>
+    <w:lvl w:ilvl="0">
+      <w:start w:val="3"/>
+      <w:numFmt w:val="decimal"/>
+      <w:lvlText w:val="(%1)"/>
+      <w:lvlJc w:val="left"/>
+      <w:pPr>
+        <w:tabs>
+          <w:tab w:val="num" w:pos="0"/>
+        </w:tabs>
+        <w:ind w:left="480" w:hanging="480"/>
+      </w:pPr>
+    </w:lvl>
+    <w:lvl w:ilvl="1">
+      <w:start w:val="3"/>
+      <w:numFmt w:val="decimal"/>
+      <w:lvlText w:val="(%2)"/>
+      <w:lvlJc w:val="left"/>
+      <w:pPr>
+        <w:tabs>
+          <w:tab w:val="num" w:pos="720"/>
+        </w:tabs>
+        <w:ind w:left="1200" w:hanging="480"/>
+      </w:pPr>
+    </w:lvl>
+    <w:lvl w:ilvl="2">
+      <w:start w:val="3"/>
+      <w:numFmt w:val="decimal"/>
+      <w:lvlText w:val="(%3)"/>
+      <w:lvlJc w:val="left"/>
+      <w:pPr>
+        <w:tabs>
+          <w:tab w:val="num" w:pos="1440"/>
+        </w:tabs>
+        <w:ind w:left="1920" w:hanging="480"/>
+      </w:pPr>
+    </w:lvl>
+    <w:lvl w:ilvl="3">
+      <w:start w:val="3"/>
+      <w:numFmt w:val="decimal"/>
+      <w:lvlText w:val="(%4)"/>
+      <w:lvlJc w:val="left"/>
+      <w:pPr>
+        <w:tabs>
+          <w:tab w:val="num" w:pos="2160"/>
+        </w:tabs>
+        <w:ind w:left="2640" w:hanging="480"/>
+      </w:pPr>
+    </w:lvl>
+    <w:lvl w:ilvl="4">
+      <w:start w:val="3"/>
+      <w:numFmt w:val="decimal"/>
+      <w:lvlText w:val="(%5)"/>
+      <w:lvlJc w:val="left"/>
+      <w:pPr>
+        <w:tabs>
+          <w:tab w:val="num" w:pos="2880"/>
+        </w:tabs>
+        <w:ind w:left="3360" w:hanging="480"/>
+      </w:pPr>
+    </w:lvl>
+    <w:lvl w:ilvl="5">
+      <w:start w:val="3"/>
+      <w:numFmt w:val="decimal"/>
+      <w:lvlText w:val="(%6)"/>
+      <w:lvlJc w:val="left"/>
+      <w:pPr>
+        <w:tabs>
+          <w:tab w:val="num" w:pos="3600"/>
+        </w:tabs>
+        <w:ind w:left="4080" w:hanging="480"/>
+      </w:pPr>
+    </w:lvl>
+    <w:lvl w:ilvl="6">
+      <w:start w:val="3"/>
+      <w:numFmt w:val="decimal"/>
+      <w:lvlText w:val="(%7)"/>
+      <w:lvlJc w:val="left"/>
+      <w:pPr>
+        <w:tabs>
+          <w:tab w:val="num" w:pos="4320"/>
+        </w:tabs>
+        <w:ind w:left="4800" w:hanging="480"/>
+      </w:pPr>
+    </w:lvl>
+  </w:abstractNum>
+  <w:abstractNum w:abstractNumId="99334">
+    <w:nsid w:val="ee77bd49"/>
+    <w:multiLevelType w:val="multilevel"/>
+    <w:lvl w:ilvl="0">
+      <w:start w:val="4"/>
+      <w:numFmt w:val="decimal"/>
+      <w:lvlText w:val="(%1)"/>
+      <w:lvlJc w:val="left"/>
+      <w:pPr>
+        <w:tabs>
+          <w:tab w:val="num" w:pos="0"/>
+        </w:tabs>
+        <w:ind w:left="480" w:hanging="480"/>
+      </w:pPr>
+    </w:lvl>
+    <w:lvl w:ilvl="1">
+      <w:start w:val="4"/>
+      <w:numFmt w:val="decimal"/>
+      <w:lvlText w:val="(%2)"/>
+      <w:lvlJc w:val="left"/>
+      <w:pPr>
+        <w:tabs>
+          <w:tab w:val="num" w:pos="720"/>
+        </w:tabs>
+        <w:ind w:left="1200" w:hanging="480"/>
+      </w:pPr>
+    </w:lvl>
+    <w:lvl w:ilvl="2">
+      <w:start w:val="4"/>
+      <w:numFmt w:val="decimal"/>
+      <w:lvlText w:val="(%3)"/>
+      <w:lvlJc w:val="left"/>
+      <w:pPr>
+        <w:tabs>
+          <w:tab w:val="num" w:pos="1440"/>
+        </w:tabs>
+        <w:ind w:left="1920" w:hanging="480"/>
+      </w:pPr>
+    </w:lvl>
+    <w:lvl w:ilvl="3">
+      <w:start w:val="4"/>
+      <w:numFmt w:val="decimal"/>
+      <w:lvlText w:val="(%4)"/>
+      <w:lvlJc w:val="left"/>
+      <w:pPr>
+        <w:tabs>
+          <w:tab w:val="num" w:pos="2160"/>
+        </w:tabs>
+        <w:ind w:left="2640" w:hanging="480"/>
+      </w:pPr>
+    </w:lvl>
+    <w:lvl w:ilvl="4">
+      <w:start w:val="4"/>
+      <w:numFmt w:val="decimal"/>
+      <w:lvlText w:val="(%5)"/>
+      <w:lvlJc w:val="left"/>
+      <w:pPr>
+        <w:tabs>
+          <w:tab w:val="num" w:pos="2880"/>
+        </w:tabs>
+        <w:ind w:left="3360" w:hanging="480"/>
+      </w:pPr>
+    </w:lvl>
+    <w:lvl w:ilvl="5">
+      <w:start w:val="4"/>
+      <w:numFmt w:val="decimal"/>
+      <w:lvlText w:val="(%6)"/>
+      <w:lvlJc w:val="left"/>
+      <w:pPr>
+        <w:tabs>
+          <w:tab w:val="num" w:pos="3600"/>
+        </w:tabs>
+        <w:ind w:left="4080" w:hanging="480"/>
+      </w:pPr>
+    </w:lvl>
+    <w:lvl w:ilvl="6">
+      <w:start w:val="4"/>
+      <w:numFmt w:val="decimal"/>
+      <w:lvlText w:val="(%7)"/>
+      <w:lvlJc w:val="left"/>
+      <w:pPr>
+        <w:tabs>
+          <w:tab w:val="num" w:pos="4320"/>
+        </w:tabs>
+        <w:ind w:left="4800" w:hanging="480"/>
+      </w:pPr>
     </w:lvl>
   </w:abstractNum>
   <w:num w:numId="1">
     <w:abstractNumId w:val="0"/>
   </w:num>
-  <w:num w:numId="2">
-    <w:abstractNumId w:val="3"/>
+  <w:num w:numId="1000">
+    <w:abstractNumId w:val="990"/>
   </w:num>
-  <w:num w:numId="3">
-    <w:abstractNumId w:val="1"/>
+  <w:num w:numId="1001">
+    <w:abstractNumId w:val="99331"/>
     <w:lvlOverride w:ilvl="0">
       <w:startOverride w:val="1"/>
     </w:lvlOverride>
@@ -757,8 +1170,8 @@
       <w:startOverride w:val="1"/>
     </w:lvlOverride>
   </w:num>
-  <w:num w:numId="4">
-    <w:abstractNumId w:val="2"/>
+  <w:num w:numId="1002">
+    <w:abstractNumId w:val="99332"/>
     <w:lvlOverride w:ilvl="0">
       <w:startOverride w:val="2"/>
     </w:lvlOverride>
@@ -779,13 +1192,61 @@
     </w:lvlOverride>
     <w:lvlOverride w:ilvl="6">
       <w:startOverride w:val="2"/>
+    </w:lvlOverride>
+  </w:num>
+  <w:num w:numId="1003">
+    <w:abstractNumId w:val="99333"/>
+    <w:lvlOverride w:ilvl="0">
+      <w:startOverride w:val="3"/>
+    </w:lvlOverride>
+    <w:lvlOverride w:ilvl="1">
+      <w:startOverride w:val="3"/>
+    </w:lvlOverride>
+    <w:lvlOverride w:ilvl="2">
+      <w:startOverride w:val="3"/>
+    </w:lvlOverride>
+    <w:lvlOverride w:ilvl="3">
+      <w:startOverride w:val="3"/>
+    </w:lvlOverride>
+    <w:lvlOverride w:ilvl="4">
+      <w:startOverride w:val="3"/>
+    </w:lvlOverride>
+    <w:lvlOverride w:ilvl="5">
+      <w:startOverride w:val="3"/>
+    </w:lvlOverride>
+    <w:lvlOverride w:ilvl="6">
+      <w:startOverride w:val="3"/>
+    </w:lvlOverride>
+  </w:num>
+  <w:num w:numId="1004">
+    <w:abstractNumId w:val="99334"/>
+    <w:lvlOverride w:ilvl="0">
+      <w:startOverride w:val="4"/>
+    </w:lvlOverride>
+    <w:lvlOverride w:ilvl="1">
+      <w:startOverride w:val="4"/>
+    </w:lvlOverride>
+    <w:lvlOverride w:ilvl="2">
+      <w:startOverride w:val="4"/>
+    </w:lvlOverride>
+    <w:lvlOverride w:ilvl="3">
+      <w:startOverride w:val="4"/>
+    </w:lvlOverride>
+    <w:lvlOverride w:ilvl="4">
+      <w:startOverride w:val="4"/>
+    </w:lvlOverride>
+    <w:lvlOverride w:ilvl="5">
+      <w:startOverride w:val="4"/>
+    </w:lvlOverride>
+    <w:lvlOverride w:ilvl="6">
+      <w:startOverride w:val="4"/>
     </w:lvlOverride>
   </w:num>
 </w:numbering>
 </file>
 
 <file path=word/styles.xml><?xml version="1.0" encoding="utf-8"?>
-<w:styles xmlns:mc="http://schemas.openxmlformats.org/markup-compatibility/2006" xmlns:r="http://schemas.openxmlformats.org/officeDocument/2006/relationships" xmlns:w="http://schemas.openxmlformats.org/wordprocessingml/2006/main" xmlns:w14="http://schemas.microsoft.com/office/word/2010/wordml" mc:Ignorable="w14">
+<w:styles xmlns:r="http://schemas.openxmlformats.org/officeDocument/2006/relationships" xmlns:w="http://schemas.openxmlformats.org/wordprocessingml/2006/main">
   <w:docDefaults>
     <w:rPrDefault>
       <w:rPr>
@@ -801,13 +1262,115 @@
       </w:pPr>
     </w:pPrDefault>
   </w:docDefaults>
-  <w:latentStyles w:defLockedState="0" w:defUIPriority="0" w:defSemiHidden="0" w:defUnhideWhenUsed="0" w:defQFormat="0" w:count="267"/>
+  <w:latentStyles w:defLockedState="0" w:defUIPriority="0" w:defSemiHidden="0" w:defUnhideWhenUsed="0" w:defQFormat="0" w:count="276"/>
   <w:style w:type="paragraph" w:default="1" w:styleId="Normal">
     <w:name w:val="Normal"/>
     <w:qFormat/>
   </w:style>
+  <w:style w:type="paragraph" w:styleId="BodyText">
+    <w:name w:val="Body Text"/>
+    <w:basedOn w:val="Normal"/>
+    <w:link w:val="BodyTextChar"/>
+    <w:pPr>
+      <w:spacing w:before="180" w:after="180"/>
+    </w:pPr>
+    <w:qFormat/>
+  </w:style>
+  <w:style w:type="paragraph" w:customStyle="1" w:styleId="FirstParagraph">
+    <w:name w:val="First Paragraph"/>
+    <w:basedOn w:val="BodyText"/>
+    <w:next w:val="BodyText"/>
+    <w:qFormat/>
+  </w:style>
+  <w:style w:type="paragraph" w:customStyle="1" w:styleId="Compact">
+    <w:name w:val="Compact"/>
+    <w:basedOn w:val="BodyText"/>
+    <w:qFormat/>
+    <w:pPr>
+      <w:spacing w:before="36" w:after="36"/>
+    </w:pPr>
+  </w:style>
+  <w:style w:type="paragraph" w:styleId="Title">
+    <w:name w:val="Title"/>
+    <w:basedOn w:val="Normal"/>
+    <w:next w:val="BodyText"/>
+    <w:qFormat/>
+    <w:pPr>
+      <w:keepNext/>
+      <w:keepLines/>
+      <w:spacing w:before="480" w:after="240"/>
+      <w:jc w:val="center"/>
+    </w:pPr>
+    <w:rPr>
+      <w:rFonts w:asciiTheme="majorHAnsi" w:eastAsiaTheme="majorEastAsia" w:hAnsiTheme="majorHAnsi" w:cstheme="majorBidi"/>
+      <w:b/>
+      <w:bCs/>
+      <w:color w:val="345A8A" w:themeColor="accent1" w:themeShade="B5"/>
+      <w:sz w:val="36"/>
+      <w:szCs w:val="36"/>
+    </w:rPr>
+  </w:style>
+  <w:style w:type="paragraph" w:styleId="Subtitle">
+    <w:name w:val="Subtitle"/>
+    <w:basedOn w:val="Title"/>
+    <w:next w:val="BodyText"/>
+    <w:qFormat/>
+    <w:pPr>
+      <w:keepNext/>
+      <w:keepLines/>
+      <w:spacing w:before="240" w:after="240"/>
+      <w:jc w:val="center"/>
+    </w:pPr>
+    <w:rPr>
+      <w:sz w:val="30"/>
+      <w:szCs w:val="30"/>
+    </w:rPr>
+  </w:style>
+  <w:style w:type="paragraph" w:customStyle="1" w:styleId="Author">
+    <w:name w:val="Author"/>
+    <w:next w:val="BodyText"/>
+    <w:qFormat/>
+    <w:pPr>
+      <w:keepNext/>
+      <w:keepLines/>
+      <w:jc w:val="center"/>
+    </w:pPr>
+  </w:style>
+  <w:style w:type="paragraph" w:styleId="Date">
+    <w:name w:val="Date"/>
+    <w:next w:val="BodyText"/>
+    <w:qFormat/>
+    <w:pPr>
+      <w:keepNext/>
+      <w:keepLines/>
+      <w:jc w:val="center"/>
+    </w:pPr>
+  </w:style>
+  <w:style w:type="paragraph" w:customStyle="1" w:styleId="Abstract">
+    <w:name w:val="Abstract"/>
+    <w:basedOn w:val="Normal"/>
+    <w:next w:val="BodyText"/>
+    <w:qFormat/>
+    <w:pPr>
+      <w:keepNext/>
+      <w:keepLines/>
+      <w:spacing w:before="300" w:after="300"/>
+    </w:pPr>
+    <w:rPr>
+      <w:sz w:val="20"/>
+      <w:szCs w:val="20"/>
+    </w:rPr>
+  </w:style>
+  <w:style w:type="paragraph" w:styleId="Bibliography">
+    <w:name w:val="Bibliography"/>
+    <w:basedOn w:val="Normal"/>
+    <w:next w:val="Bibliography"/>
+    <w:qFormat/>
+    <w:pPr/>
+    <w:rPr/>
+  </w:style>
   <w:style w:type="paragraph" w:styleId="Heading1">
-    <w:name w:val="heading 1"/>
+    <w:name w:val="Heading 1"/>
     <w:basedOn w:val="Normal"/>
     <w:next w:val="BodyText"/>
     <w:uiPriority w:val="9"/>
@@ -828,7 +1391,7 @@
     </w:rPr>
   </w:style>
   <w:style w:type="paragraph" w:styleId="Heading2">
-    <w:name w:val="heading 2"/>
+    <w:name w:val="Heading 2"/>
     <w:basedOn w:val="Normal"/>
     <w:next w:val="BodyText"/>
     <w:uiPriority w:val="9"/>
@@ -850,7 +1413,7 @@
     </w:rPr>
   </w:style>
   <w:style w:type="paragraph" w:styleId="Heading3">
-    <w:name w:val="heading 3"/>
+    <w:name w:val="Heading 3"/>
     <w:basedOn w:val="Normal"/>
     <w:next w:val="BodyText"/>
     <w:uiPriority w:val="9"/>
@@ -872,7 +1435,7 @@
     </w:rPr>
   </w:style>
   <w:style w:type="paragraph" w:styleId="Heading4">
-    <w:name w:val="heading 4"/>
+    <w:name w:val="Heading 4"/>
     <w:basedOn w:val="Normal"/>
     <w:next w:val="BodyText"/>
     <w:uiPriority w:val="9"/>
@@ -889,10 +1452,12 @@
       <w:b/>
       <w:bCs/>
       <w:color w:val="4F81BD" w:themeColor="accent1"/>
+      <w:sz w:val="24"/>
+      <w:szCs w:val="24"/>
     </w:rPr>
   </w:style>
   <w:style w:type="paragraph" w:styleId="Heading5">
-    <w:name w:val="heading 5"/>
+    <w:name w:val="Heading 5"/>
     <w:basedOn w:val="Normal"/>
     <w:next w:val="BodyText"/>
     <w:uiPriority w:val="9"/>
@@ -909,10 +1474,12 @@
       <w:i/>
       <w:iCs/>
       <w:color w:val="4F81BD" w:themeColor="accent1"/>
+      <w:sz w:val="24"/>
+      <w:szCs w:val="24"/>
     </w:rPr>
   </w:style>
   <w:style w:type="paragraph" w:styleId="Heading6">
-    <w:name w:val="heading 6"/>
+    <w:name w:val="Heading 6"/>
     <w:basedOn w:val="Normal"/>
     <w:next w:val="BodyText"/>
     <w:uiPriority w:val="9"/>
@@ -927,19 +1494,46 @@
     <w:rPr>
       <w:rFonts w:asciiTheme="majorHAnsi" w:eastAsiaTheme="majorEastAsia" w:hAnsiTheme="majorHAnsi" w:cstheme="majorBidi"/>
       <w:color w:val="4F81BD" w:themeColor="accent1"/>
-    </w:rPr>
+      <w:sz w:val="24"/>
+      <w:szCs w:val="24"/>
+    </w:rPr>
+  </w:style>
+  <w:style w:type="paragraph" w:styleId="BlockText">
+    <w:name w:val="Block Text"/>
+    <w:basedOn w:val="BodyText"/>
+    <w:next w:val="BodyText"/>
+    <w:uiPriority w:val="9"/>
+    <w:unhideWhenUsed/>
+    <w:qFormat/>
+    <w:pPr>
+      <w:spacing w:before="100" w:after="100"/>
+      <w:ind w:firstLine="0"/>
+    </w:pPr>
+    <w:rPr>
+      <w:rFonts w:asciiTheme="majorHAnsi" w:eastAsiaTheme="majorEastAsia" w:hAnsiTheme="majorHAnsi" w:cstheme="majorBidi"/>
+      <w:bCs/>
+      <w:sz w:val="20"/>
+      <w:szCs w:val="20"/>
+    </w:rPr>
+  </w:style>
+  <w:style w:type="paragraph" w:styleId="FootnoteText">
+    <w:name w:val="Footnote Text"/>
+    <w:basedOn w:val="Normal"/>
+    <w:next w:val="FootnoteText"/>
+    <w:uiPriority w:val="9"/>
+    <w:unhideWhenUsed/>
+    <w:qFormat/>
   </w:style>
   <w:style w:type="character" w:default="1" w:styleId="DefaultParagraphFont">
     <w:name w:val="Default Paragraph Font"/>
-    <w:uiPriority w:val="1"/>
     <w:semiHidden/>
     <w:unhideWhenUsed/>
   </w:style>
   <w:style w:type="table" w:default="1" w:styleId="TableNormal">
     <w:name w:val="Normal Table"/>
-    <w:uiPriority w:val="99"/>
     <w:semiHidden/>
     <w:unhideWhenUsed/>
+    <w:qFormat/>
     <w:tblPr>
       <w:tblInd w:w="0" w:type="dxa"/>
       <w:tblCellMar>
@@ -950,131 +1544,6 @@
       </w:tblCellMar>
     </w:tblPr>
   </w:style>
-  <w:style w:type="numbering" w:default="1" w:styleId="NoList">
-    <w:name w:val="No List"/>
-    <w:uiPriority w:val="99"/>
-    <w:semiHidden/>
-    <w:unhideWhenUsed/>
-  </w:style>
-  <w:style w:type="paragraph" w:styleId="BodyText">
-    <w:name w:val="Body Text"/>
-    <w:basedOn w:val="Normal"/>
-    <w:qFormat/>
-    <w:pPr>
-      <w:spacing w:before="180" w:after="180"/>
-    </w:pPr>
-  </w:style>
-  <w:style w:type="paragraph" w:customStyle="1" w:styleId="FirstParagraph">
-    <w:name w:val="First Paragraph"/>
-    <w:basedOn w:val="BodyText"/>
-    <w:next w:val="BodyText"/>
-    <w:qFormat/>
-  </w:style>
-  <w:style w:type="paragraph" w:customStyle="1" w:styleId="Compact">
-    <w:name w:val="Compact"/>
-    <w:basedOn w:val="BodyText"/>
-    <w:qFormat/>
-    <w:pPr>
-      <w:spacing w:before="36" w:after="36"/>
-    </w:pPr>
-  </w:style>
-  <w:style w:type="paragraph" w:styleId="Title">
-    <w:name w:val="Title"/>
-    <w:basedOn w:val="Normal"/>
-    <w:next w:val="BodyText"/>
-    <w:qFormat/>
-    <w:pPr>
-      <w:keepNext/>
-      <w:keepLines/>
-      <w:spacing w:before="480" w:after="240"/>
-      <w:jc w:val="center"/>
-    </w:pPr>
-    <w:rPr>
-      <w:rFonts w:asciiTheme="majorHAnsi" w:eastAsiaTheme="majorEastAsia" w:hAnsiTheme="majorHAnsi" w:cstheme="majorBidi"/>
-      <w:b/>
-      <w:bCs/>
-      <w:color w:val="345A8A" w:themeColor="accent1" w:themeShade="B5"/>
-      <w:sz w:val="36"/>
-      <w:szCs w:val="36"/>
-    </w:rPr>
-  </w:style>
-  <w:style w:type="paragraph" w:styleId="Subtitle">
-    <w:name w:val="Subtitle"/>
-    <w:basedOn w:val="Title"/>
-    <w:next w:val="BodyText"/>
-    <w:qFormat/>
-    <w:pPr>
-      <w:spacing w:before="240"/>
-    </w:pPr>
-    <w:rPr>
-      <w:sz w:val="30"/>
-      <w:szCs w:val="30"/>
-    </w:rPr>
-  </w:style>
-  <w:style w:type="paragraph" w:customStyle="1" w:styleId="Author">
-    <w:name w:val="Author"/>
-    <w:next w:val="BodyText"/>
-    <w:qFormat/>
-    <w:pPr>
-      <w:keepNext/>
-      <w:keepLines/>
-      <w:jc w:val="center"/>
-    </w:pPr>
-  </w:style>
-  <w:style w:type="paragraph" w:styleId="Date">
-    <w:name w:val="Date"/>
-    <w:next w:val="BodyText"/>
-    <w:qFormat/>
-    <w:pPr>
-      <w:keepNext/>
-      <w:keepLines/>
-      <w:jc w:val="center"/>
-    </w:pPr>
-  </w:style>
-  <w:style w:type="paragraph" w:customStyle="1" w:styleId="Abstract">
-    <w:name w:val="Abstract"/>
-    <w:basedOn w:val="Normal"/>
-    <w:next w:val="BodyText"/>
-    <w:qFormat/>
-    <w:pPr>
-      <w:keepNext/>
-      <w:keepLines/>
-      <w:spacing w:before="300" w:after="300"/>
-    </w:pPr>
-    <w:rPr>
-      <w:sz w:val="20"/>
-      <w:szCs w:val="20"/>
-    </w:rPr>
-  </w:style>
-  <w:style w:type="paragraph" w:styleId="Bibliography">
-    <w:name w:val="Bibliography"/>
-    <w:basedOn w:val="Normal"/>
-    <w:qFormat/>
-  </w:style>
-  <w:style w:type="paragraph" w:styleId="BlockText">
-    <w:name w:val="Block Text"/>
-    <w:basedOn w:val="BodyText"/>
-    <w:next w:val="BodyText"/>
-    <w:uiPriority w:val="9"/>
-    <w:unhideWhenUsed/>
-    <w:qFormat/>
-    <w:pPr>
-      <w:spacing w:before="100" w:after="100"/>
-    </w:pPr>
-    <w:rPr>
-      <w:rFonts w:asciiTheme="majorHAnsi" w:eastAsiaTheme="majorEastAsia" w:hAnsiTheme="majorHAnsi" w:cstheme="majorBidi"/>
-      <w:bCs/>
-      <w:sz w:val="20"/>
-      <w:szCs w:val="20"/>
-    </w:rPr>
-  </w:style>
-  <w:style w:type="paragraph" w:styleId="FootnoteText">
-    <w:name w:val="footnote text"/>
-    <w:basedOn w:val="Normal"/>
-    <w:uiPriority w:val="9"/>
-    <w:unhideWhenUsed/>
-    <w:qFormat/>
-  </w:style>
   <w:style w:type="paragraph" w:customStyle="1" w:styleId="DefinitionTerm">
     <w:name w:val="Definition Term"/>
     <w:basedOn w:val="Normal"/>
@@ -1093,11 +1562,11 @@
     <w:basedOn w:val="Normal"/>
   </w:style>
   <w:style w:type="paragraph" w:styleId="Caption">
-    <w:name w:val="caption"/>
+    <w:name w:val="Caption"/>
     <w:basedOn w:val="Normal"/>
-    <w:link w:val="CaptionChar"/>
+    <w:link w:val="BodyTextChar"/>
     <w:pPr>
-      <w:spacing w:after="120"/>
+      <w:spacing w:before="0" w:after="120"/>
     </w:pPr>
     <w:rPr>
       <w:i/>
@@ -1118,37 +1587,36 @@
     <w:name w:val="Figure"/>
     <w:basedOn w:val="Normal"/>
   </w:style>
-  <w:style w:type="paragraph" w:customStyle="1" w:styleId="FigurewithCaption">
+  <w:style w:type="paragraph" w:customStyle="1" w:styleId="FigureWithCaption">
     <w:name w:val="Figure with Caption"/>
     <w:basedOn w:val="Figure"/>
     <w:pPr>
       <w:keepNext/>
     </w:pPr>
   </w:style>
-  <w:style w:type="character" w:customStyle="1" w:styleId="CaptionChar">
-    <w:name w:val="Caption Char"/>
+  <w:style w:type="character" w:customStyle="1" w:styleId="BodyTextChar">
+    <w:name w:val="Body Text Char"/>
     <w:basedOn w:val="DefaultParagraphFont"/>
-    <w:link w:val="Caption"/>
+    <w:link w:val="BodyText"/>
   </w:style>
   <w:style w:type="character" w:customStyle="1" w:styleId="VerbatimChar">
     <w:name w:val="Verbatim Char"/>
-    <w:basedOn w:val="CaptionChar"/>
-    <w:link w:val="SourceCode"/>
+    <w:basedOn w:val="BodyTextChar"/>
     <w:rPr>
       <w:rFonts w:ascii="Consolas" w:hAnsi="Consolas"/>
       <w:sz w:val="22"/>
     </w:rPr>
   </w:style>
   <w:style w:type="character" w:styleId="FootnoteReference">
-    <w:name w:val="footnote reference"/>
-    <w:basedOn w:val="CaptionChar"/>
+    <w:name w:val="Footnote Reference"/>
+    <w:basedOn w:val="BodyTextChar"/>
     <w:rPr>
       <w:vertAlign w:val="superscript"/>
     </w:rPr>
   </w:style>
   <w:style w:type="character" w:styleId="Hyperlink">
     <w:name w:val="Hyperlink"/>
-    <w:basedOn w:val="CaptionChar"/>
+    <w:basedOn w:val="BodyTextChar"/>
     <w:rPr>
       <w:color w:val="4F81BD" w:themeColor="accent1"/>
     </w:rPr>
@@ -1165,6 +1633,7 @@
       <w:outlineLvl w:val="9"/>
     </w:pPr>
     <w:rPr>
+      <w:rFonts w:asciiTheme="majorHAnsi" w:eastAsiaTheme="majorEastAsia" w:hAnsiTheme="majorHAnsi" w:cstheme="majorBidi"/>
       <w:b w:val="0"/>
       <w:bCs w:val="0"/>
       <w:color w:val="365F91" w:themeColor="accent1" w:themeShade="BF"/>
@@ -1175,545 +1644,268 @@
     <w:basedOn w:val="Normal"/>
     <w:link w:val="VerbatimChar"/>
     <w:pPr>
-      <w:shd w:val="clear" w:color="auto" w:fill="F8F8F8"/>
-      <w:wordWrap w:val="0"/>
+      <w:wordWrap w:val="off"/>
+      <w:shd w:val="clear" w:fill="f8f8f8"/>
     </w:pPr>
   </w:style>
   <w:style w:type="character" w:customStyle="1" w:styleId="KeywordTok">
     <w:name w:val="KeywordTok"/>
     <w:basedOn w:val="VerbatimChar"/>
     <w:rPr>
-      <w:rFonts w:ascii="Consolas" w:hAnsi="Consolas"/>
+      <w:color w:val="204a87"/>
+      <w:shd w:val="clear" w:fill="f8f8f8"/>
       <w:b/>
-      <w:color w:val="204A87"/>
-      <w:sz w:val="22"/>
-      <w:shd w:val="clear" w:color="auto" w:fill="F8F8F8"/>
     </w:rPr>
   </w:style>
   <w:style w:type="character" w:customStyle="1" w:styleId="DataTypeTok">
     <w:name w:val="DataTypeTok"/>
     <w:basedOn w:val="VerbatimChar"/>
     <w:rPr>
-      <w:rFonts w:ascii="Consolas" w:hAnsi="Consolas"/>
-      <w:color w:val="204A87"/>
-      <w:sz w:val="22"/>
-      <w:shd w:val="clear" w:color="auto" w:fill="F8F8F8"/>
+      <w:color w:val="204a87"/>
+      <w:shd w:val="clear" w:fill="f8f8f8"/>
     </w:rPr>
   </w:style>
   <w:style w:type="character" w:customStyle="1" w:styleId="DecValTok">
     <w:name w:val="DecValTok"/>
     <w:basedOn w:val="VerbatimChar"/>
     <w:rPr>
-      <w:rFonts w:ascii="Consolas" w:hAnsi="Consolas"/>
-      <w:color w:val="0000CF"/>
-      <w:sz w:val="22"/>
-      <w:shd w:val="clear" w:color="auto" w:fill="F8F8F8"/>
+      <w:color w:val="0000cf"/>
+      <w:shd w:val="clear" w:fill="f8f8f8"/>
     </w:rPr>
   </w:style>
   <w:style w:type="character" w:customStyle="1" w:styleId="BaseNTok">
     <w:name w:val="BaseNTok"/>
     <w:basedOn w:val="VerbatimChar"/>
     <w:rPr>
-      <w:rFonts w:ascii="Consolas" w:hAnsi="Consolas"/>
-      <w:color w:val="0000CF"/>
-      <w:sz w:val="22"/>
-      <w:shd w:val="clear" w:color="auto" w:fill="F8F8F8"/>
+      <w:color w:val="0000cf"/>
+      <w:shd w:val="clear" w:fill="f8f8f8"/>
     </w:rPr>
   </w:style>
   <w:style w:type="character" w:customStyle="1" w:styleId="FloatTok">
     <w:name w:val="FloatTok"/>
     <w:basedOn w:val="VerbatimChar"/>
     <w:rPr>
-      <w:rFonts w:ascii="Consolas" w:hAnsi="Consolas"/>
-      <w:color w:val="0000CF"/>
-      <w:sz w:val="22"/>
-      <w:shd w:val="clear" w:color="auto" w:fill="F8F8F8"/>
+      <w:color w:val="0000cf"/>
+      <w:shd w:val="clear" w:fill="f8f8f8"/>
     </w:rPr>
   </w:style>
   <w:style w:type="character" w:customStyle="1" w:styleId="ConstantTok">
     <w:name w:val="ConstantTok"/>
     <w:basedOn w:val="VerbatimChar"/>
     <w:rPr>
-      <w:rFonts w:ascii="Consolas" w:hAnsi="Consolas"/>
       <w:color w:val="000000"/>
-      <w:sz w:val="22"/>
-      <w:shd w:val="clear" w:color="auto" w:fill="F8F8F8"/>
+      <w:shd w:val="clear" w:fill="f8f8f8"/>
     </w:rPr>
   </w:style>
   <w:style w:type="character" w:customStyle="1" w:styleId="CharTok">
     <w:name w:val="CharTok"/>
     <w:basedOn w:val="VerbatimChar"/>
     <w:rPr>
-      <w:rFonts w:ascii="Consolas" w:hAnsi="Consolas"/>
-      <w:color w:val="4E9A06"/>
-      <w:sz w:val="22"/>
-      <w:shd w:val="clear" w:color="auto" w:fill="F8F8F8"/>
+      <w:color w:val="4e9a06"/>
+      <w:shd w:val="clear" w:fill="f8f8f8"/>
     </w:rPr>
   </w:style>
   <w:style w:type="character" w:customStyle="1" w:styleId="SpecialCharTok">
     <w:name w:val="SpecialCharTok"/>
     <w:basedOn w:val="VerbatimChar"/>
     <w:rPr>
-      <w:rFonts w:ascii="Consolas" w:hAnsi="Consolas"/>
       <w:color w:val="000000"/>
-      <w:sz w:val="22"/>
-      <w:shd w:val="clear" w:color="auto" w:fill="F8F8F8"/>
+      <w:shd w:val="clear" w:fill="f8f8f8"/>
     </w:rPr>
   </w:style>
   <w:style w:type="character" w:customStyle="1" w:styleId="StringTok">
     <w:name w:val="StringTok"/>
     <w:basedOn w:val="VerbatimChar"/>
     <w:rPr>
-      <w:rFonts w:ascii="Consolas" w:hAnsi="Consolas"/>
-      <w:color w:val="4E9A06"/>
-      <w:sz w:val="22"/>
-      <w:shd w:val="clear" w:color="auto" w:fill="F8F8F8"/>
+      <w:color w:val="4e9a06"/>
+      <w:shd w:val="clear" w:fill="f8f8f8"/>
     </w:rPr>
   </w:style>
   <w:style w:type="character" w:customStyle="1" w:styleId="VerbatimStringTok">
     <w:name w:val="VerbatimStringTok"/>
     <w:basedOn w:val="VerbatimChar"/>
     <w:rPr>
-      <w:rFonts w:ascii="Consolas" w:hAnsi="Consolas"/>
-      <w:color w:val="4E9A06"/>
-      <w:sz w:val="22"/>
-      <w:shd w:val="clear" w:color="auto" w:fill="F8F8F8"/>
+      <w:color w:val="4e9a06"/>
+      <w:shd w:val="clear" w:fill="f8f8f8"/>
     </w:rPr>
   </w:style>
   <w:style w:type="character" w:customStyle="1" w:styleId="SpecialStringTok">
     <w:name w:val="SpecialStringTok"/>
     <w:basedOn w:val="VerbatimChar"/>
     <w:rPr>
-      <w:rFonts w:ascii="Consolas" w:hAnsi="Consolas"/>
-      <w:color w:val="4E9A06"/>
-      <w:sz w:val="22"/>
-      <w:shd w:val="clear" w:color="auto" w:fill="F8F8F8"/>
+      <w:color w:val="4e9a06"/>
+      <w:shd w:val="clear" w:fill="f8f8f8"/>
     </w:rPr>
   </w:style>
   <w:style w:type="character" w:customStyle="1" w:styleId="ImportTok">
     <w:name w:val="ImportTok"/>
     <w:basedOn w:val="VerbatimChar"/>
     <w:rPr>
-      <w:rFonts w:ascii="Consolas" w:hAnsi="Consolas"/>
-      <w:sz w:val="22"/>
-      <w:shd w:val="clear" w:color="auto" w:fill="F8F8F8"/>
+      <w:shd w:val="clear" w:fill="f8f8f8"/>
     </w:rPr>
   </w:style>
   <w:style w:type="character" w:customStyle="1" w:styleId="CommentTok">
     <w:name w:val="CommentTok"/>
     <w:basedOn w:val="VerbatimChar"/>
     <w:rPr>
-      <w:rFonts w:ascii="Consolas" w:hAnsi="Consolas"/>
+      <w:color w:val="8f5902"/>
+      <w:shd w:val="clear" w:fill="f8f8f8"/>
       <w:i/>
-      <w:color w:val="8F5902"/>
-      <w:sz w:val="22"/>
-      <w:shd w:val="clear" w:color="auto" w:fill="F8F8F8"/>
     </w:rPr>
   </w:style>
   <w:style w:type="character" w:customStyle="1" w:styleId="DocumentationTok">
     <w:name w:val="DocumentationTok"/>
     <w:basedOn w:val="VerbatimChar"/>
     <w:rPr>
-      <w:rFonts w:ascii="Consolas" w:hAnsi="Consolas"/>
+      <w:color w:val="8f5902"/>
+      <w:shd w:val="clear" w:fill="f8f8f8"/>
       <w:b/>
       <w:i/>
-      <w:color w:val="8F5902"/>
-      <w:sz w:val="22"/>
-      <w:shd w:val="clear" w:color="auto" w:fill="F8F8F8"/>
     </w:rPr>
   </w:style>
   <w:style w:type="character" w:customStyle="1" w:styleId="AnnotationTok">
     <w:name w:val="AnnotationTok"/>
     <w:basedOn w:val="VerbatimChar"/>
     <w:rPr>
-      <w:rFonts w:ascii="Consolas" w:hAnsi="Consolas"/>
+      <w:color w:val="8f5902"/>
+      <w:shd w:val="clear" w:fill="f8f8f8"/>
       <w:b/>
       <w:i/>
-      <w:color w:val="8F5902"/>
-      <w:sz w:val="22"/>
-      <w:shd w:val="clear" w:color="auto" w:fill="F8F8F8"/>
     </w:rPr>
   </w:style>
   <w:style w:type="character" w:customStyle="1" w:styleId="CommentVarTok">
     <w:name w:val="CommentVarTok"/>
     <w:basedOn w:val="VerbatimChar"/>
     <w:rPr>
-      <w:rFonts w:ascii="Consolas" w:hAnsi="Consolas"/>
+      <w:color w:val="8f5902"/>
+      <w:shd w:val="clear" w:fill="f8f8f8"/>
       <w:b/>
       <w:i/>
-      <w:color w:val="8F5902"/>
-      <w:sz w:val="22"/>
-      <w:shd w:val="clear" w:color="auto" w:fill="F8F8F8"/>
     </w:rPr>
   </w:style>
   <w:style w:type="character" w:customStyle="1" w:styleId="OtherTok">
     <w:name w:val="OtherTok"/>
     <w:basedOn w:val="VerbatimChar"/>
     <w:rPr>
-      <w:rFonts w:ascii="Consolas" w:hAnsi="Consolas"/>
-      <w:color w:val="8F5902"/>
-      <w:sz w:val="22"/>
-      <w:shd w:val="clear" w:color="auto" w:fill="F8F8F8"/>
+      <w:color w:val="8f5902"/>
+      <w:shd w:val="clear" w:fill="f8f8f8"/>
     </w:rPr>
   </w:style>
   <w:style w:type="character" w:customStyle="1" w:styleId="FunctionTok">
     <w:name w:val="FunctionTok"/>
     <w:basedOn w:val="VerbatimChar"/>
     <w:rPr>
-      <w:rFonts w:ascii="Consolas" w:hAnsi="Consolas"/>
       <w:color w:val="000000"/>
-      <w:sz w:val="22"/>
-      <w:shd w:val="clear" w:color="auto" w:fill="F8F8F8"/>
+      <w:shd w:val="clear" w:fill="f8f8f8"/>
     </w:rPr>
   </w:style>
   <w:style w:type="character" w:customStyle="1" w:styleId="VariableTok">
     <w:name w:val="VariableTok"/>
     <w:basedOn w:val="VerbatimChar"/>
     <w:rPr>
-      <w:rFonts w:ascii="Consolas" w:hAnsi="Consolas"/>
       <w:color w:val="000000"/>
-      <w:sz w:val="22"/>
-      <w:shd w:val="clear" w:color="auto" w:fill="F8F8F8"/>
+      <w:shd w:val="clear" w:fill="f8f8f8"/>
     </w:rPr>
   </w:style>
   <w:style w:type="character" w:customStyle="1" w:styleId="ControlFlowTok">
     <w:name w:val="ControlFlowTok"/>
     <w:basedOn w:val="VerbatimChar"/>
     <w:rPr>
-      <w:rFonts w:ascii="Consolas" w:hAnsi="Consolas"/>
+      <w:color w:val="204a87"/>
+      <w:shd w:val="clear" w:fill="f8f8f8"/>
       <w:b/>
-      <w:color w:val="204A87"/>
-      <w:sz w:val="22"/>
-      <w:shd w:val="clear" w:color="auto" w:fill="F8F8F8"/>
     </w:rPr>
   </w:style>
   <w:style w:type="character" w:customStyle="1" w:styleId="OperatorTok">
     <w:name w:val="OperatorTok"/>
     <w:basedOn w:val="VerbatimChar"/>
     <w:rPr>
-      <w:rFonts w:ascii="Consolas" w:hAnsi="Consolas"/>
+      <w:color w:val="ce5c00"/>
+      <w:shd w:val="clear" w:fill="f8f8f8"/>
       <w:b/>
-      <w:color w:val="CE5C00"/>
-      <w:sz w:val="22"/>
-      <w:shd w:val="clear" w:color="auto" w:fill="F8F8F8"/>
     </w:rPr>
   </w:style>
   <w:style w:type="character" w:customStyle="1" w:styleId="BuiltInTok">
     <w:name w:val="BuiltInTok"/>
     <w:basedOn w:val="VerbatimChar"/>
     <w:rPr>
-      <w:rFonts w:ascii="Consolas" w:hAnsi="Consolas"/>
-      <w:sz w:val="22"/>
-      <w:shd w:val="clear" w:color="auto" w:fill="F8F8F8"/>
+      <w:shd w:val="clear" w:fill="f8f8f8"/>
     </w:rPr>
   </w:style>
   <w:style w:type="character" w:customStyle="1" w:styleId="ExtensionTok">
     <w:name w:val="ExtensionTok"/>
     <w:basedOn w:val="VerbatimChar"/>
     <w:rPr>
-      <w:rFonts w:ascii="Consolas" w:hAnsi="Consolas"/>
-      <w:sz w:val="22"/>
-      <w:shd w:val="clear" w:color="auto" w:fill="F8F8F8"/>
+      <w:shd w:val="clear" w:fill="f8f8f8"/>
     </w:rPr>
   </w:style>
   <w:style w:type="character" w:customStyle="1" w:styleId="PreprocessorTok">
     <w:name w:val="PreprocessorTok"/>
     <w:basedOn w:val="VerbatimChar"/>
     <w:rPr>
-      <w:rFonts w:ascii="Consolas" w:hAnsi="Consolas"/>
+      <w:color w:val="8f5902"/>
+      <w:shd w:val="clear" w:fill="f8f8f8"/>
       <w:i/>
-      <w:color w:val="8F5902"/>
-      <w:sz w:val="22"/>
-      <w:shd w:val="clear" w:color="auto" w:fill="F8F8F8"/>
     </w:rPr>
   </w:style>
   <w:style w:type="character" w:customStyle="1" w:styleId="AttributeTok">
     <w:name w:val="AttributeTok"/>
     <w:basedOn w:val="VerbatimChar"/>
     <w:rPr>
-      <w:rFonts w:ascii="Consolas" w:hAnsi="Consolas"/>
-      <w:color w:val="C4A000"/>
-      <w:sz w:val="22"/>
-      <w:shd w:val="clear" w:color="auto" w:fill="F8F8F8"/>
+      <w:color w:val="c4a000"/>
+      <w:shd w:val="clear" w:fill="f8f8f8"/>
     </w:rPr>
   </w:style>
   <w:style w:type="character" w:customStyle="1" w:styleId="RegionMarkerTok">
     <w:name w:val="RegionMarkerTok"/>
     <w:basedOn w:val="VerbatimChar"/>
     <w:rPr>
-      <w:rFonts w:ascii="Consolas" w:hAnsi="Consolas"/>
-      <w:sz w:val="22"/>
-      <w:shd w:val="clear" w:color="auto" w:fill="F8F8F8"/>
+      <w:shd w:val="clear" w:fill="f8f8f8"/>
     </w:rPr>
   </w:style>
   <w:style w:type="character" w:customStyle="1" w:styleId="InformationTok">
     <w:name w:val="InformationTok"/>
     <w:basedOn w:val="VerbatimChar"/>
     <w:rPr>
-      <w:rFonts w:ascii="Consolas" w:hAnsi="Consolas"/>
+      <w:color w:val="8f5902"/>
+      <w:shd w:val="clear" w:fill="f8f8f8"/>
       <w:b/>
       <w:i/>
-      <w:color w:val="8F5902"/>
-      <w:sz w:val="22"/>
-      <w:shd w:val="clear" w:color="auto" w:fill="F8F8F8"/>
     </w:rPr>
   </w:style>
   <w:style w:type="character" w:customStyle="1" w:styleId="WarningTok">
     <w:name w:val="WarningTok"/>
     <w:basedOn w:val="VerbatimChar"/>
     <w:rPr>
-      <w:rFonts w:ascii="Consolas" w:hAnsi="Consolas"/>
+      <w:color w:val="8f5902"/>
+      <w:shd w:val="clear" w:fill="f8f8f8"/>
       <w:b/>
       <w:i/>
-      <w:color w:val="8F5902"/>
-      <w:sz w:val="22"/>
-      <w:shd w:val="clear" w:color="auto" w:fill="F8F8F8"/>
     </w:rPr>
   </w:style>
   <w:style w:type="character" w:customStyle="1" w:styleId="AlertTok">
     <w:name w:val="AlertTok"/>
     <w:basedOn w:val="VerbatimChar"/>
     <w:rPr>
-      <w:rFonts w:ascii="Consolas" w:hAnsi="Consolas"/>
-      <w:color w:val="EF2929"/>
-      <w:sz w:val="22"/>
-      <w:shd w:val="clear" w:color="auto" w:fill="F8F8F8"/>
+      <w:color w:val="ef2929"/>
+      <w:shd w:val="clear" w:fill="f8f8f8"/>
     </w:rPr>
   </w:style>
   <w:style w:type="character" w:customStyle="1" w:styleId="ErrorTok">
     <w:name w:val="ErrorTok"/>
     <w:basedOn w:val="VerbatimChar"/>
     <w:rPr>
-      <w:rFonts w:ascii="Consolas" w:hAnsi="Consolas"/>
+      <w:color w:val="a40000"/>
+      <w:shd w:val="clear" w:fill="f8f8f8"/>
       <w:b/>
-      <w:color w:val="A40000"/>
-      <w:sz w:val="22"/>
-      <w:shd w:val="clear" w:color="auto" w:fill="F8F8F8"/>
     </w:rPr>
   </w:style>
   <w:style w:type="character" w:customStyle="1" w:styleId="NormalTok">
     <w:name w:val="NormalTok"/>
     <w:basedOn w:val="VerbatimChar"/>
     <w:rPr>
-      <w:rFonts w:ascii="Consolas" w:hAnsi="Consolas"/>
-      <w:sz w:val="22"/>
-      <w:shd w:val="clear" w:color="auto" w:fill="F8F8F8"/>
-    </w:rPr>
-  </w:style>
-  <w:style w:type="paragraph" w:styleId="BalloonText">
-    <w:name w:val="Balloon Text"/>
-    <w:basedOn w:val="Normal"/>
-    <w:link w:val="BalloonTextChar"/>
-    <w:rsid w:val="008D3D31"/>
-    <w:pPr>
-      <w:spacing w:after="0"/>
-    </w:pPr>
-    <w:rPr>
-      <w:rFonts w:ascii="Tahoma" w:hAnsi="Tahoma" w:cs="Tahoma"/>
-      <w:sz w:val="16"/>
-      <w:szCs w:val="16"/>
-    </w:rPr>
-  </w:style>
-  <w:style w:type="character" w:customStyle="1" w:styleId="BalloonTextChar">
-    <w:name w:val="Balloon Text Char"/>
-    <w:basedOn w:val="DefaultParagraphFont"/>
-    <w:link w:val="BalloonText"/>
-    <w:rsid w:val="008D3D31"/>
-    <w:rPr>
-      <w:rFonts w:ascii="Tahoma" w:hAnsi="Tahoma" w:cs="Tahoma"/>
-      <w:sz w:val="16"/>
-      <w:szCs w:val="16"/>
-    </w:rPr>
-  </w:style>
-</w:styles>
-</file>
-
-<file path=word/stylesWithEffects.xml><?xml version="1.0" encoding="utf-8"?>
-<w:styles xmlns:wpc="http://schemas.microsoft.com/office/word/2010/wordprocessingCanvas" xmlns:mc="http://schemas.openxmlformats.org/markup-compatibility/2006" xmlns:o="urn:schemas-microsoft-com:office:office" xmlns:r="http://schemas.openxmlformats.org/officeDocument/2006/relationships" xmlns:m="http://schemas.openxmlformats.org/officeDocument/2006/math" xmlns:v="urn:schemas-microsoft-com:vml" xmlns:wp14="http://schemas.microsoft.com/office/word/2010/wordprocessingDrawing" xmlns:wp="http://schemas.openxmlformats.org/drawingml/2006/wordprocessingDrawing" xmlns:w10="urn:schemas-microsoft-com:office:word" xmlns:w="http://schemas.openxmlformats.org/wordprocessingml/2006/main" xmlns:w14="http://schemas.microsoft.com/office/word/2010/wordml" xmlns:wpg="http://schemas.microsoft.com/office/word/2010/wordprocessingGroup" xmlns:wpi="http://schemas.microsoft.com/office/word/2010/wordprocessingInk" xmlns:wne="http://schemas.microsoft.com/office/word/2006/wordml" xmlns:wps="http://schemas.microsoft.com/office/word/2010/wordprocessingShape" mc:Ignorable="w14 wp14">
-  <w:docDefaults>
-    <w:rPrDefault>
-      <w:rPr>
-        <w:rFonts w:asciiTheme="minorHAnsi" w:eastAsiaTheme="minorEastAsia" w:hAnsiTheme="minorHAnsi" w:cstheme="minorBidi"/>
-        <w:sz w:val="22"/>
-        <w:szCs w:val="22"/>
-        <w:lang w:val="en-CA" w:eastAsia="en-CA" w:bidi="ar-SA"/>
-      </w:rPr>
-    </w:rPrDefault>
-    <w:pPrDefault>
-      <w:pPr>
-        <w:spacing w:after="200" w:line="276" w:lineRule="auto"/>
-      </w:pPr>
-    </w:pPrDefault>
-  </w:docDefaults>
-  <w:latentStyles w:defLockedState="0" w:defUIPriority="99" w:defSemiHidden="1" w:defUnhideWhenUsed="1" w:defQFormat="0" w:count="267">
-    <w:lsdException w:name="Normal" w:semiHidden="0" w:uiPriority="0" w:unhideWhenUsed="0" w:qFormat="1"/>
-    <w:lsdException w:name="heading 1" w:semiHidden="0" w:uiPriority="9" w:unhideWhenUsed="0" w:qFormat="1"/>
-    <w:lsdException w:name="heading 2" w:uiPriority="9" w:qFormat="1"/>
-    <w:lsdException w:name="heading 3" w:uiPriority="9" w:qFormat="1"/>
-    <w:lsdException w:name="heading 4" w:uiPriority="9" w:qFormat="1"/>
-    <w:lsdException w:name="heading 5" w:uiPriority="9" w:qFormat="1"/>
-    <w:lsdException w:name="heading 6" w:uiPriority="9" w:qFormat="1"/>
-    <w:lsdException w:name="heading 7" w:uiPriority="9" w:qFormat="1"/>
-    <w:lsdException w:name="heading 8" w:uiPriority="9" w:qFormat="1"/>
-    <w:lsdException w:name="heading 9" w:uiPriority="9" w:qFormat="1"/>
-    <w:lsdException w:name="toc 1" w:uiPriority="39"/>
-    <w:lsdException w:name="toc 2" w:uiPriority="39"/>
-    <w:lsdException w:name="toc 3" w:uiPriority="39"/>
-    <w:lsdException w:name="toc 4" w:uiPriority="39"/>
-    <w:lsdException w:name="toc 5" w:uiPriority="39"/>
-    <w:lsdException w:name="toc 6" w:uiPriority="39"/>
-    <w:lsdException w:name="toc 7" w:uiPriority="39"/>
-    <w:lsdException w:name="toc 8" w:uiPriority="39"/>
-    <w:lsdException w:name="toc 9" w:uiPriority="39"/>
-    <w:lsdException w:name="caption" w:uiPriority="35" w:qFormat="1"/>
-    <w:lsdException w:name="Title" w:semiHidden="0" w:uiPriority="10" w:unhideWhenUsed="0" w:qFormat="1"/>
-    <w:lsdException w:name="Default Paragraph Font" w:uiPriority="1"/>
-    <w:lsdException w:name="Subtitle" w:semiHidden="0" w:uiPriority="11" w:unhideWhenUsed="0" w:qFormat="1"/>
-    <w:lsdException w:name="Strong" w:semiHidden="0" w:uiPriority="22" w:unhideWhenUsed="0" w:qFormat="1"/>
-    <w:lsdException w:name="Emphasis" w:semiHidden="0" w:uiPriority="20" w:unhideWhenUsed="0" w:qFormat="1"/>
-    <w:lsdException w:name="Table Grid" w:semiHidden="0" w:uiPriority="59" w:unhideWhenUsed="0"/>
-    <w:lsdException w:name="Placeholder Text" w:unhideWhenUsed="0"/>
-    <w:lsdException w:name="No Spacing" w:semiHidden="0" w:uiPriority="1" w:unhideWhenUsed="0" w:qFormat="1"/>
-    <w:lsdException w:name="Light Shading" w:semiHidden="0" w:uiPriority="60" w:unhideWhenUsed="0"/>
-    <w:lsdException w:name="Light List" w:semiHidden="0" w:uiPriority="61" w:unhideWhenUsed="0"/>
-    <w:lsdException w:name="Light Grid" w:semiHidden="0" w:uiPriority="62" w:unhideWhenUsed="0"/>
-    <w:lsdException w:name="Medium Shading 1" w:semiHidden="0" w:uiPriority="63" w:unhideWhenUsed="0"/>
-    <w:lsdException w:name="Medium Shading 2" w:semiHidden="0" w:uiPriority="64" w:unhideWhenUsed="0"/>
-    <w:lsdException w:name="Medium List 1" w:semiHidden="0" w:uiPriority="65" w:unhideWhenUsed="0"/>
-    <w:lsdException w:name="Medium List 2" w:semiHidden="0" w:uiPriority="66" w:unhideWhenUsed="0"/>
-    <w:lsdException w:name="Medium Grid 1" w:semiHidden="0" w:uiPriority="67" w:unhideWhenUsed="0"/>
-    <w:lsdException w:name="Medium Grid 2" w:semiHidden="0" w:uiPriority="68" w:unhideWhenUsed="0"/>
-    <w:lsdException w:name="Medium Grid 3" w:semiHidden="0" w:uiPriority="69" w:unhideWhenUsed="0"/>
-    <w:lsdException w:name="Dark List" w:semiHidden="0" w:uiPriority="70" w:unhideWhenUsed="0"/>
-    <w:lsdException w:name="Colorful Shading" w:semiHidden="0" w:uiPriority="71" w:unhideWhenUsed="0"/>
-    <w:lsdException w:name="Colorful List" w:semiHidden="0" w:uiPriority="72" w:unhideWhenUsed="0"/>
-    <w:lsdException w:name="Colorful Grid" w:semiHidden="0" w:uiPriority="73" w:unhideWhenUsed="0"/>
-    <w:lsdException w:name="Light Shading Accent 1" w:semiHidden="0" w:uiPriority="60" w:unhideWhenUsed="0"/>
-    <w:lsdException w:name="Light List Accent 1" w:semiHidden="0" w:uiPriority="61" w:unhideWhenUsed="0"/>
-    <w:lsdException w:name="Light Grid Accent 1" w:semiHidden="0" w:uiPriority="62" w:unhideWhenUsed="0"/>
-    <w:lsdException w:name="Medium Shading 1 Accent 1" w:semiHidden="0" w:uiPriority="63" w:unhideWhenUsed="0"/>
-    <w:lsdException w:name="Medium Shading 2 Accent 1" w:semiHidden="0" w:uiPriority="64" w:unhideWhenUsed="0"/>
-    <w:lsdException w:name="Medium List 1 Accent 1" w:semiHidden="0" w:uiPriority="65" w:unhideWhenUsed="0"/>
-    <w:lsdException w:name="Revision" w:unhideWhenUsed="0"/>
-    <w:lsdException w:name="List Paragraph" w:semiHidden="0" w:uiPriority="34" w:unhideWhenUsed="0" w:qFormat="1"/>
-    <w:lsdException w:name="Quote" w:semiHidden="0" w:uiPriority="29" w:unhideWhenUsed="0" w:qFormat="1"/>
-    <w:lsdException w:name="Intense Quote" w:semiHidden="0" w:uiPriority="30" w:unhideWhenUsed="0" w:qFormat="1"/>
-    <w:lsdException w:name="Medium List 2 Accent 1" w:semiHidden="0" w:uiPriority="66" w:unhideWhenUsed="0"/>
-    <w:lsdException w:name="Medium Grid 1 Accent 1" w:semiHidden="0" w:uiPriority="67" w:unhideWhenUsed="0"/>
-    <w:lsdException w:name="Medium Grid 2 Accent 1" w:semiHidden="0" w:uiPriority="68" w:unhideWhenUsed="0"/>
-    <w:lsdException w:name="Medium Grid 3 Accent 1" w:semiHidden="0" w:uiPriority="69" w:unhideWhenUsed="0"/>
-    <w:lsdException w:name="Dark List Accent 1" w:semiHidden="0" w:uiPriority="70" w:unhideWhenUsed="0"/>
-    <w:lsdException w:name="Colorful Shading Accent 1" w:semiHidden="0" w:uiPriority="71" w:unhideWhenUsed="0"/>
-    <w:lsdException w:name="Colorful List Accent 1" w:semiHidden="0" w:uiPriority="72" w:unhideWhenUsed="0"/>
-    <w:lsdException w:name="Colorful Grid Accent 1" w:semiHidden="0" w:uiPriority="73" w:unhideWhenUsed="0"/>
-    <w:lsdException w:name="Light Shading Accent 2" w:semiHidden="0" w:uiPriority="60" w:unhideWhenUsed="0"/>
-    <w:lsdException w:name="Light List Accent 2" w:semiHidden="0" w:uiPriority="61" w:unhideWhenUsed="0"/>
-    <w:lsdException w:name="Light Grid Accent 2" w:semiHidden="0" w:uiPriority="62" w:unhideWhenUsed="0"/>
-    <w:lsdException w:name="Medium Shading 1 Accent 2" w:semiHidden="0" w:uiPriority="63" w:unhideWhenUsed="0"/>
-    <w:lsdException w:name="Medium Shading 2 Accent 2" w:semiHidden="0" w:uiPriority="64" w:unhideWhenUsed="0"/>
-    <w:lsdException w:name="Medium List 1 Accent 2" w:semiHidden="0" w:uiPriority="65" w:unhideWhenUsed="0"/>
-    <w:lsdException w:name="Medium List 2 Accent 2" w:semiHidden="0" w:uiPriority="66" w:unhideWhenUsed="0"/>
-    <w:lsdException w:name="Medium Grid 1 Accent 2" w:semiHidden="0" w:uiPriority="67" w:unhideWhenUsed="0"/>
-    <w:lsdException w:name="Medium Grid 2 Accent 2" w:semiHidden="0" w:uiPriority="68" w:unhideWhenUsed="0"/>
-    <w:lsdException w:name="Medium Grid 3 Accent 2" w:semiHidden="0" w:uiPriority="69" w:unhideWhenUsed="0"/>
-    <w:lsdException w:name="Dark List Accent 2" w:semiHidden="0" w:uiPriority="70" w:unhideWhenUsed="0"/>
-    <w:lsdException w:name="Colorful Shading Accent 2" w:semiHidden="0" w:uiPriority="71" w:unhideWhenUsed="0"/>
-    <w:lsdException w:name="Colorful List Accent 2" w:semiHidden="0" w:uiPriority="72" w:unhideWhenUsed="0"/>
-    <w:lsdException w:name="Colorful Grid Accent 2" w:semiHidden="0" w:uiPriority="73" w:unhideWhenUsed="0"/>
-    <w:lsdException w:name="Light Shading Accent 3" w:semiHidden="0" w:uiPriority="60" w:unhideWhenUsed="0"/>
-    <w:lsdException w:name="Light List Accent 3" w:semiHidden="0" w:uiPriority="61" w:unhideWhenUsed="0"/>
-    <w:lsdException w:name="Light Grid Accent 3" w:semiHidden="0" w:uiPriority="62" w:unhideWhenUsed="0"/>
-    <w:lsdException w:name="Medium Shading 1 Accent 3" w:semiHidden="0" w:uiPriority="63" w:unhideWhenUsed="0"/>
-    <w:lsdException w:name="Medium Shading 2 Accent 3" w:semiHidden="0" w:uiPriority="64" w:unhideWhenUsed="0"/>
-    <w:lsdException w:name="Medium List 1 Accent 3" w:semiHidden="0" w:uiPriority="65" w:unhideWhenUsed="0"/>
-    <w:lsdException w:name="Medium List 2 Accent 3" w:semiHidden="0" w:uiPriority="66" w:unhideWhenUsed="0"/>
-    <w:lsdException w:name="Medium Grid 1 Accent 3" w:semiHidden="0" w:uiPriority="67" w:unhideWhenUsed="0"/>
-    <w:lsdException w:name="Medium Grid 2 Accent 3" w:semiHidden="0" w:uiPriority="68" w:unhideWhenUsed="0"/>
-    <w:lsdException w:name="Medium Grid 3 Accent 3" w:semiHidden="0" w:uiPriority="69" w:unhideWhenUsed="0"/>
-    <w:lsdException w:name="Dark List Accent 3" w:semiHidden="0" w:uiPriority="70" w:unhideWhenUsed="0"/>
-    <w:lsdException w:name="Colorful Shading Accent 3" w:semiHidden="0" w:uiPriority="71" w:unhideWhenUsed="0"/>
-    <w:lsdException w:name="Colorful List Accent 3" w:semiHidden="0" w:uiPriority="72" w:unhideWhenUsed="0"/>
-    <w:lsdException w:name="Colorful Grid Accent 3" w:semiHidden="0" w:uiPriority="73" w:unhideWhenUsed="0"/>
-    <w:lsdException w:name="Light Shading Accent 4" w:semiHidden="0" w:uiPriority="60" w:unhideWhenUsed="0"/>
-    <w:lsdException w:name="Light List Accent 4" w:semiHidden="0" w:uiPriority="61" w:unhideWhenUsed="0"/>
-    <w:lsdException w:name="Light Grid Accent 4" w:semiHidden="0" w:uiPriority="62" w:unhideWhenUsed="0"/>
-    <w:lsdException w:name="Medium Shading 1 Accent 4" w:semiHidden="0" w:uiPriority="63" w:unhideWhenUsed="0"/>
-    <w:lsdException w:name="Medium Shading 2 Accent 4" w:semiHidden="0" w:uiPriority="64" w:unhideWhenUsed="0"/>
-    <w:lsdException w:name="Medium List 1 Accent 4" w:semiHidden="0" w:uiPriority="65" w:unhideWhenUsed="0"/>
-    <w:lsdException w:name="Medium List 2 Accent 4" w:semiHidden="0" w:uiPriority="66" w:unhideWhenUsed="0"/>
-    <w:lsdException w:name="Medium Grid 1 Accent 4" w:semiHidden="0" w:uiPriority="67" w:unhideWhenUsed="0"/>
-    <w:lsdException w:name="Medium Grid 2 Accent 4" w:semiHidden="0" w:uiPriority="68" w:unhideWhenUsed="0"/>
-    <w:lsdException w:name="Medium Grid 3 Accent 4" w:semiHidden="0" w:uiPriority="69" w:unhideWhenUsed="0"/>
-    <w:lsdException w:name="Dark List Accent 4" w:semiHidden="0" w:uiPriority="70" w:unhideWhenUsed="0"/>
-    <w:lsdException w:name="Colorful Shading Accent 4" w:semiHidden="0" w:uiPriority="71" w:unhideWhenUsed="0"/>
-    <w:lsdException w:name="Colorful List Accent 4" w:semiHidden="0" w:uiPriority="72" w:unhideWhenUsed="0"/>
-    <w:lsdException w:name="Colorful Grid Accent 4" w:semiHidden="0" w:uiPriority="73" w:unhideWhenUsed="0"/>
-    <w:lsdException w:name="Light Shading Accent 5" w:semiHidden="0" w:uiPriority="60" w:unhideWhenUsed="0"/>
-    <w:lsdException w:name="Light List Accent 5" w:semiHidden="0" w:uiPriority="61" w:unhideWhenUsed="0"/>
-    <w:lsdException w:name="Light Grid Accent 5" w:semiHidden="0" w:uiPriority="62" w:unhideWhenUsed="0"/>
-    <w:lsdException w:name="Medium Shading 1 Accent 5" w:semiHidden="0" w:uiPriority="63" w:unhideWhenUsed="0"/>
-    <w:lsdException w:name="Medium Shading 2 Accent 5" w:semiHidden="0" w:uiPriority="64" w:unhideWhenUsed="0"/>
-    <w:lsdException w:name="Medium List 1 Accent 5" w:semiHidden="0" w:uiPriority="65" w:unhideWhenUsed="0"/>
-    <w:lsdException w:name="Medium List 2 Accent 5" w:semiHidden="0" w:uiPriority="66" w:unhideWhenUsed="0"/>
-    <w:lsdException w:name="Medium Grid 1 Accent 5" w:semiHidden="0" w:uiPriority="67" w:unhideWhenUsed="0"/>
-    <w:lsdException w:name="Medium Grid 2 Accent 5" w:semiHidden="0" w:uiPriority="68" w:unhideWhenUsed="0"/>
-    <w:lsdException w:name="Medium Grid 3 Accent 5" w:semiHidden="0" w:uiPriority="69" w:unhideWhenUsed="0"/>
-    <w:lsdException w:name="Dark List Accent 5" w:semiHidden="0" w:uiPriority="70" w:unhideWhenUsed="0"/>
-    <w:lsdException w:name="Colorful Shading Accent 5" w:semiHidden="0" w:uiPriority="71" w:unhideWhenUsed="0"/>
-    <w:lsdException w:name="Colorful List Accent 5" w:semiHidden="0" w:uiPriority="72" w:unhideWhenUsed="0"/>
-    <w:lsdException w:name="Colorful Grid Accent 5" w:semiHidden="0" w:uiPriority="73" w:unhideWhenUsed="0"/>
-    <w:lsdException w:name="Light Shading Accent 6" w:semiHidden="0" w:uiPriority="60" w:unhideWhenUsed="0"/>
-    <w:lsdException w:name="Light List Accent 6" w:semiHidden="0" w:uiPriority="61" w:unhideWhenUsed="0"/>
-    <w:lsdException w:name="Light Grid Accent 6" w:semiHidden="0" w:uiPriority="62" w:unhideWhenUsed="0"/>
-    <w:lsdException w:name="Medium Shading 1 Accent 6" w:semiHidden="0" w:uiPriority="63" w:unhideWhenUsed="0"/>
-    <w:lsdException w:name="Medium Shading 2 Accent 6" w:semiHidden="0" w:uiPriority="64" w:unhideWhenUsed="0"/>
-    <w:lsdException w:name="Medium List 1 Accent 6" w:semiHidden="0" w:uiPriority="65" w:unhideWhenUsed="0"/>
-    <w:lsdException w:name="Medium List 2 Accent 6" w:semiHidden="0" w:uiPriority="66" w:unhideWhenUsed="0"/>
-    <w:lsdException w:name="Medium Grid 1 Accent 6" w:semiHidden="0" w:uiPriority="67" w:unhideWhenUsed="0"/>
-    <w:lsdException w:name="Medium Grid 2 Accent 6" w:semiHidden="0" w:uiPriority="68" w:unhideWhenUsed="0"/>
-    <w:lsdException w:name="Medium Grid 3 Accent 6" w:semiHidden="0" w:uiPriority="69" w:unhideWhenUsed="0"/>
-    <w:lsdException w:name="Dark List Accent 6" w:semiHidden="0" w:uiPriority="70" w:unhideWhenUsed="0"/>
-    <w:lsdException w:name="Colorful Shading Accent 6" w:semiHidden="0" w:uiPriority="71" w:unhideWhenUsed="0"/>
-    <w:lsdException w:name="Colorful List Accent 6" w:semiHidden="0" w:uiPriority="72" w:unhideWhenUsed="0"/>
-    <w:lsdException w:name="Colorful Grid Accent 6" w:semiHidden="0" w:uiPriority="73" w:unhideWhenUsed="0"/>
-    <w:lsdException w:name="Subtle Emphasis" w:semiHidden="0" w:uiPriority="19" w:unhideWhenUsed="0" w:qFormat="1"/>
-    <w:lsdException w:name="Intense Emphasis" w:semiHidden="0" w:uiPriority="21" w:unhideWhenUsed="0" w:qFormat="1"/>
-    <w:lsdException w:name="Subtle Reference" w:semiHidden="0" w:uiPriority="31" w:unhideWhenUsed="0" w:qFormat="1"/>
-    <w:lsdException w:name="Intense Reference" w:semiHidden="0" w:uiPriority="32" w:unhideWhenUsed="0" w:qFormat="1"/>
-    <w:lsdException w:name="Book Title" w:semiHidden="0" w:uiPriority="33" w:unhideWhenUsed="0" w:qFormat="1"/>
-    <w:lsdException w:name="Bibliography" w:uiPriority="37"/>
-    <w:lsdException w:name="TOC Heading" w:uiPriority="39" w:qFormat="1"/>
-  </w:latentStyles>
-  <w:style w:type="paragraph" w:default="1" w:styleId="Normal">
-    <w:name w:val="Normal"/>
-    <w:qFormat/>
-  </w:style>
-  <w:style w:type="character" w:default="1" w:styleId="DefaultParagraphFont">
-    <w:name w:val="Default Paragraph Font"/>
-    <w:uiPriority w:val="1"/>
-    <w:semiHidden/>
-    <w:unhideWhenUsed/>
-  </w:style>
-  <w:style w:type="table" w:default="1" w:styleId="TableNormal">
-    <w:name w:val="Normal Table"/>
-    <w:uiPriority w:val="99"/>
-    <w:semiHidden/>
-    <w:unhideWhenUsed/>
-    <w:tblPr>
-      <w:tblInd w:w="0" w:type="dxa"/>
-      <w:tblCellMar>
-        <w:top w:w="0" w:type="dxa"/>
-        <w:left w:w="108" w:type="dxa"/>
-        <w:bottom w:w="0" w:type="dxa"/>
-        <w:right w:w="108" w:type="dxa"/>
-      </w:tblCellMar>
-    </w:tblPr>
-  </w:style>
-  <w:style w:type="numbering" w:default="1" w:styleId="NoList">
-    <w:name w:val="No List"/>
-    <w:uiPriority w:val="99"/>
-    <w:semiHidden/>
-    <w:unhideWhenUsed/>
+      <w:shd w:val="clear" w:fill="f8f8f8"/>
+    </w:rPr>
   </w:style>
 </w:styles>
 </file>

--- a/DispersalSimulation/PaperOutput/ResultsGraphs_DispersalSim.docx
+++ b/DispersalSimulation/PaperOutput/ResultsGraphs_DispersalSim.docx
@@ -41,7 +41,7 @@
         <w:pStyle w:val="Date"/>
       </w:pPr>
       <w:r>
-        <w:t xml:space="preserve">27</w:t>
+        <w:t xml:space="preserve">28</w:t>
       </w:r>
       <w:r>
         <w:t xml:space="preserve"> </w:t>
@@ -161,7 +161,7 @@
         <w:rPr>
           <w:i/>
         </w:rPr>
-        <w:t xml:space="preserve">set to `r no_off'. No generations removed</w:t>
+        <w:t xml:space="preserve">set to 6. No generations removed</w:t>
       </w:r>
     </w:p>
     <w:p>
@@ -325,7 +325,7 @@
         <w:rPr>
           <w:i/>
         </w:rPr>
-        <w:t xml:space="preserve">set to `r no_off'. All generations included. Survival calculated from survival</w:t>
+        <w:t xml:space="preserve">set to 6. All generations included. Survival calculated from survival</w:t>
       </w:r>
       <w:r>
         <w:rPr>
@@ -435,7 +435,7 @@
         <w:rPr>
           <w:i/>
         </w:rPr>
-        <w:t xml:space="preserve">set to `r no_off'. All generations included. Survival calculated from survival</w:t>
+        <w:t xml:space="preserve">set to 6. All generations included. Survival calculated from survival</w:t>
       </w:r>
       <w:r>
         <w:rPr>
@@ -474,9 +474,103 @@
       <w:pPr>
         <w:pStyle w:val="Heading2"/>
       </w:pPr>
-      <w:bookmarkStart w:id="29" w:name="conclusion"/>
+      <w:bookmarkStart w:id="29" w:name="percentage-of-populations-that-go-extinct-without-dispersing"/>
       <w:bookmarkEnd w:id="29"/>
       <w:r>
+        <w:t xml:space="preserve">Percentage of populations that go extinct without dispersing</w:t>
+      </w:r>
+    </w:p>
+    <w:p>
+      <w:pPr>
+        <w:pStyle w:val="SourceCode"/>
+      </w:pPr>
+      <w:r>
+        <w:rPr>
+          <w:rStyle w:val="VerbatimChar"/>
+        </w:rPr>
+        <w:t xml:space="preserve">Warning: Removed 3 rows containing missing values (geom_point).</w:t>
+      </w:r>
+    </w:p>
+    <w:p>
+      <w:pPr>
+        <w:pStyle w:val="SourceCode"/>
+      </w:pPr>
+      <w:r>
+        <w:rPr>
+          <w:rStyle w:val="VerbatimChar"/>
+        </w:rPr>
+        <w:t xml:space="preserve">Warning: Removed 1 rows containing missing values (geom_path).</w:t>
+      </w:r>
+    </w:p>
+    <w:p>
+      <w:pPr>
+        <w:pStyle w:val="FirstParagraph"/>
+      </w:pPr>
+      <w:r>
+        <w:drawing>
+          <wp:inline>
+            <wp:extent cx="5334000" cy="4572000"/>
+            <wp:effectExtent b="0" l="0" r="0" t="0"/>
+            <wp:docPr descr="" id="1" name="Picture"/>
+            <a:graphic>
+              <a:graphicData uri="http://schemas.openxmlformats.org/drawingml/2006/picture">
+                <pic:pic>
+                  <pic:nvPicPr>
+                    <pic:cNvPr descr="C:\Work\EclipseNeonWorkspace\ruthubc\DispersalSimulation\PaperOutput\ResultsGraphs_DispersalSim_files/figure-docx/popsExtNoDisp-1.png" id="0" name="Picture"/>
+                    <pic:cNvPicPr>
+                      <a:picLocks noChangeArrowheads="1" noChangeAspect="1"/>
+                    </pic:cNvPicPr>
+                  </pic:nvPicPr>
+                  <pic:blipFill>
+                    <a:blip r:embed="rId30"/>
+                    <a:stretch>
+                      <a:fillRect/>
+                    </a:stretch>
+                  </pic:blipFill>
+                  <pic:spPr bwMode="auto">
+                    <a:xfrm>
+                      <a:off x="0" y="0"/>
+                      <a:ext cx="5334000" cy="4572000"/>
+                    </a:xfrm>
+                    <a:prstGeom prst="rect">
+                      <a:avLst/>
+                    </a:prstGeom>
+                    <a:noFill/>
+                    <a:ln w="9525">
+                      <a:noFill/>
+                      <a:headEnd/>
+                      <a:tailEnd/>
+                    </a:ln>
+                  </pic:spPr>
+                </pic:pic>
+              </a:graphicData>
+            </a:graphic>
+          </wp:inline>
+        </w:drawing>
+      </w:r>
+      <w:r>
+        <w:t xml:space="preserve"> </w:t>
+      </w:r>
+      <w:r>
+        <w:t xml:space="preserve">(@)</w:t>
+      </w:r>
+      <w:r>
+        <w:t xml:space="preserve"> </w:t>
+      </w:r>
+      <w:r>
+        <w:rPr>
+          <w:i/>
+        </w:rPr>
+        <w:t xml:space="preserve">Figure :Percentage of colonies that go extinct without dispersing</w:t>
+      </w:r>
+    </w:p>
+    <w:p>
+      <w:pPr>
+        <w:pStyle w:val="Heading2"/>
+      </w:pPr>
+      <w:bookmarkStart w:id="31" w:name="conclusion"/>
+      <w:bookmarkEnd w:id="31"/>
+      <w:r>
         <w:t xml:space="preserve">Conclusion</w:t>
       </w:r>
     </w:p>
@@ -492,8 +586,8 @@
       <w:pPr>
         <w:pStyle w:val="Heading1"/>
       </w:pPr>
-      <w:bookmarkStart w:id="30" w:name="metapopulation-and-population-survival-and-environmental-variance"/>
-      <w:bookmarkEnd w:id="30"/>
+      <w:bookmarkStart w:id="32" w:name="metapopulation-and-population-survival-and-environmental-variance"/>
+      <w:bookmarkEnd w:id="32"/>
       <w:r>
         <w:t xml:space="preserve">Metapopulation and population survival and environmental variance</w:t>
       </w:r>
@@ -502,8 +596,8 @@
       <w:pPr>
         <w:pStyle w:val="Heading3"/>
       </w:pPr>
-      <w:bookmarkStart w:id="31" w:name="todo-could-remove-come-layers-of-comp-variables"/>
-      <w:bookmarkEnd w:id="31"/>
+      <w:bookmarkStart w:id="33" w:name="todo-could-remove-come-layers-of-comp-variables"/>
+      <w:bookmarkEnd w:id="33"/>
       <w:r>
         <w:t xml:space="preserve">TODO: could remove come layers of comp variables</w:t>
       </w:r>
@@ -512,8 +606,8 @@
       <w:pPr>
         <w:pStyle w:val="Heading2"/>
       </w:pPr>
-      <w:bookmarkStart w:id="32" w:name="metapopulation-survival"/>
-      <w:bookmarkEnd w:id="32"/>
+      <w:bookmarkStart w:id="34" w:name="metapopulation-survival"/>
+      <w:bookmarkEnd w:id="34"/>
       <w:r>
         <w:t xml:space="preserve">Metapopulation Survival</w:t>
       </w:r>
@@ -538,7 +632,7 @@
                     </pic:cNvPicPr>
                   </pic:nvPicPr>
                   <pic:blipFill>
-                    <a:blip r:embed="rId33"/>
+                    <a:blip r:embed="rId35"/>
                     <a:stretch>
                       <a:fillRect/>
                     </a:stretch>
@@ -589,7 +683,7 @@
         <w:rPr>
           <w:i/>
         </w:rPr>
-        <w:t xml:space="preserve">set to `r no_off'. All generations included</w:t>
+        <w:t xml:space="preserve">set to 6. All generations included</w:t>
       </w:r>
     </w:p>
     <w:p>
@@ -708,7 +802,7 @@
     </w:lvl>
   </w:abstractNum>
   <w:abstractNum w:abstractNumId="990">
-    <w:nsid w:val="92a60564"/>
+    <w:nsid w:val="5ae07dc8"/>
     <w:multiLevelType w:val="multilevel"/>
     <w:lvl w:ilvl="0">
       <w:numFmt w:val="bullet"/>
@@ -789,7 +883,7 @@
     </w:lvl>
   </w:abstractNum>
   <w:abstractNum w:abstractNumId="99331">
-    <w:nsid w:val="685f8f6f"/>
+    <w:nsid w:val="ab718d1f"/>
     <w:multiLevelType w:val="multilevel"/>
     <w:lvl w:ilvl="0">
       <w:start w:val="1"/>
@@ -877,7 +971,7 @@
     </w:lvl>
   </w:abstractNum>
   <w:abstractNum w:abstractNumId="99332">
-    <w:nsid w:val="f0cd6839"/>
+    <w:nsid w:val="a1d7833f"/>
     <w:multiLevelType w:val="multilevel"/>
     <w:lvl w:ilvl="0">
       <w:start w:val="2"/>
@@ -965,7 +1059,7 @@
     </w:lvl>
   </w:abstractNum>
   <w:abstractNum w:abstractNumId="99333">
-    <w:nsid w:val="27cd169a"/>
+    <w:nsid w:val="3517ce14"/>
     <w:multiLevelType w:val="multilevel"/>
     <w:lvl w:ilvl="0">
       <w:start w:val="3"/>
@@ -1053,7 +1147,7 @@
     </w:lvl>
   </w:abstractNum>
   <w:abstractNum w:abstractNumId="99334">
-    <w:nsid w:val="ee77bd49"/>
+    <w:nsid w:val="f733fb73"/>
     <w:multiLevelType w:val="multilevel"/>
     <w:lvl w:ilvl="0">
       <w:start w:val="4"/>

--- a/DispersalSimulation/PaperOutput/ResultsGraphs_DispersalSim.docx
+++ b/DispersalSimulation/PaperOutput/ResultsGraphs_DispersalSim.docx
@@ -41,19 +41,19 @@
         <w:pStyle w:val="Date"/>
       </w:pPr>
       <w:r>
-        <w:t xml:space="preserve">28</w:t>
+        <w:t xml:space="preserve">12</w:t>
       </w:r>
       <w:r>
         <w:t xml:space="preserve"> </w:t>
       </w:r>
       <w:r>
-        <w:t xml:space="preserve">December,</w:t>
+        <w:t xml:space="preserve">January,</w:t>
       </w:r>
       <w:r>
         <w:t xml:space="preserve"> </w:t>
       </w:r>
       <w:r>
-        <w:t xml:space="preserve">2016</w:t>
+        <w:t xml:space="preserve">2017</w:t>
       </w:r>
     </w:p>
     <w:p>
@@ -75,12 +75,12 @@
           <wp:inline>
             <wp:extent cx="5334000" cy="4572000"/>
             <wp:effectExtent b="0" l="0" r="0" t="0"/>
-            <wp:docPr descr="" id="1" name="Picture"/>
+            <wp:docPr descr="" title="" id="1" name="Picture"/>
             <a:graphic>
               <a:graphicData uri="http://schemas.openxmlformats.org/drawingml/2006/picture">
                 <pic:pic>
                   <pic:nvPicPr>
-                    <pic:cNvPr descr="C:\Work\EclipseNeonWorkspace\ruthubc\DispersalSimulation\PaperOutput\ResultsGraphs_DispersalSim_files/figure-docx/metapop-1.png" id="0" name="Picture"/>
+                    <pic:cNvPr descr="C:\Users\Ruth\git\ruthubc\DispersalSimulation\PaperOutput\ResultsGraphs_DispersalSim_files/figure-docx/metapop-1.png" id="0" name="Picture"/>
                     <pic:cNvPicPr>
                       <a:picLocks noChangeArrowheads="1" noChangeAspect="1"/>
                     </pic:cNvPicPr>
@@ -239,12 +239,12 @@
           <wp:inline>
             <wp:extent cx="5334000" cy="4572000"/>
             <wp:effectExtent b="0" l="0" r="0" t="0"/>
-            <wp:docPr descr="" id="1" name="Picture"/>
+            <wp:docPr descr="" title="" id="1" name="Picture"/>
             <a:graphic>
               <a:graphicData uri="http://schemas.openxmlformats.org/drawingml/2006/picture">
                 <pic:pic>
                   <pic:nvPicPr>
-                    <pic:cNvPr descr="C:\Work\EclipseNeonWorkspace\ruthubc\DispersalSimulation\PaperOutput\ResultsGraphs_DispersalSim_files/figure-docx/popSurv-1.png" id="0" name="Picture"/>
+                    <pic:cNvPr descr="C:\Users\Ruth\git\ruthubc\DispersalSimulation\PaperOutput\ResultsGraphs_DispersalSim_files/figure-docx/popSurv-1.png" id="0" name="Picture"/>
                     <pic:cNvPicPr>
                       <a:picLocks noChangeArrowheads="1" noChangeAspect="1"/>
                     </pic:cNvPicPr>
@@ -373,12 +373,12 @@
           <wp:inline>
             <wp:extent cx="5334000" cy="4572000"/>
             <wp:effectExtent b="0" l="0" r="0" t="0"/>
-            <wp:docPr descr="" id="1" name="Picture"/>
+            <wp:docPr descr="" title="" id="1" name="Picture"/>
             <a:graphic>
               <a:graphicData uri="http://schemas.openxmlformats.org/drawingml/2006/picture">
                 <pic:pic>
                   <pic:nvPicPr>
-                    <pic:cNvPr descr="C:\Work\EclipseNeonWorkspace\ruthubc\DispersalSimulation\PaperOutput\ResultsGraphs_DispersalSim_files/figure-docx/MetSurvpopSurv-1.png" id="0" name="Picture"/>
+                    <pic:cNvPr descr="C:\Users\Ruth\git\ruthubc\DispersalSimulation\PaperOutput\ResultsGraphs_DispersalSim_files/figure-docx/MetSurvpopSurv-1.png" id="0" name="Picture"/>
                     <pic:cNvPicPr>
                       <a:picLocks noChangeArrowheads="1" noChangeAspect="1"/>
                     </pic:cNvPicPr>
@@ -511,12 +511,12 @@
           <wp:inline>
             <wp:extent cx="5334000" cy="4572000"/>
             <wp:effectExtent b="0" l="0" r="0" t="0"/>
-            <wp:docPr descr="" id="1" name="Picture"/>
+            <wp:docPr descr="" title="" id="1" name="Picture"/>
             <a:graphic>
               <a:graphicData uri="http://schemas.openxmlformats.org/drawingml/2006/picture">
                 <pic:pic>
                   <pic:nvPicPr>
-                    <pic:cNvPr descr="C:\Work\EclipseNeonWorkspace\ruthubc\DispersalSimulation\PaperOutput\ResultsGraphs_DispersalSim_files/figure-docx/popsExtNoDisp-1.png" id="0" name="Picture"/>
+                    <pic:cNvPr descr="C:\Users\Ruth\git\ruthubc\DispersalSimulation\PaperOutput\ResultsGraphs_DispersalSim_files/figure-docx/popsExtNoDisp-1.png" id="0" name="Picture"/>
                     <pic:cNvPicPr>
                       <a:picLocks noChangeArrowheads="1" noChangeAspect="1"/>
                     </pic:cNvPicPr>
@@ -621,12 +621,12 @@
           <wp:inline>
             <wp:extent cx="5334000" cy="4267199"/>
             <wp:effectExtent b="0" l="0" r="0" t="0"/>
-            <wp:docPr descr="" id="1" name="Picture"/>
+            <wp:docPr descr="" title="" id="1" name="Picture"/>
             <a:graphic>
               <a:graphicData uri="http://schemas.openxmlformats.org/drawingml/2006/picture">
                 <pic:pic>
                   <pic:nvPicPr>
-                    <pic:cNvPr descr="C:\Work\EclipseNeonWorkspace\ruthubc\DispersalSimulation\PaperOutput\ResultsGraphs_DispersalSim_files/figure-docx/metapopVar-1.png" id="0" name="Picture"/>
+                    <pic:cNvPr descr="C:\Users\Ruth\git\ruthubc\DispersalSimulation\PaperOutput\ResultsGraphs_DispersalSim_files/figure-docx/metapopVar-1.png" id="0" name="Picture"/>
                     <pic:cNvPicPr>
                       <a:picLocks noChangeArrowheads="1" noChangeAspect="1"/>
                     </pic:cNvPicPr>
@@ -802,7 +802,7 @@
     </w:lvl>
   </w:abstractNum>
   <w:abstractNum w:abstractNumId="990">
-    <w:nsid w:val="5ae07dc8"/>
+    <w:nsid w:val="38b5366e"/>
     <w:multiLevelType w:val="multilevel"/>
     <w:lvl w:ilvl="0">
       <w:numFmt w:val="bullet"/>
@@ -883,7 +883,7 @@
     </w:lvl>
   </w:abstractNum>
   <w:abstractNum w:abstractNumId="99331">
-    <w:nsid w:val="ab718d1f"/>
+    <w:nsid w:val="17670c4a"/>
     <w:multiLevelType w:val="multilevel"/>
     <w:lvl w:ilvl="0">
       <w:start w:val="1"/>
@@ -971,7 +971,7 @@
     </w:lvl>
   </w:abstractNum>
   <w:abstractNum w:abstractNumId="99332">
-    <w:nsid w:val="a1d7833f"/>
+    <w:nsid w:val="5d008f37"/>
     <w:multiLevelType w:val="multilevel"/>
     <w:lvl w:ilvl="0">
       <w:start w:val="2"/>
@@ -1059,7 +1059,7 @@
     </w:lvl>
   </w:abstractNum>
   <w:abstractNum w:abstractNumId="99333">
-    <w:nsid w:val="3517ce14"/>
+    <w:nsid w:val="801b6208"/>
     <w:multiLevelType w:val="multilevel"/>
     <w:lvl w:ilvl="0">
       <w:start w:val="3"/>
@@ -1147,7 +1147,7 @@
     </w:lvl>
   </w:abstractNum>
   <w:abstractNum w:abstractNumId="99334">
-    <w:nsid w:val="f733fb73"/>
+    <w:nsid w:val="fd09a224"/>
     <w:multiLevelType w:val="multilevel"/>
     <w:lvl w:ilvl="0">
       <w:start w:val="4"/>

--- a/DispersalSimulation/PaperOutput/ResultsGraphs_DispersalSim.docx
+++ b/DispersalSimulation/PaperOutput/ResultsGraphs_DispersalSim.docx
@@ -41,7 +41,7 @@
         <w:pStyle w:val="Date"/>
       </w:pPr>
       <w:r>
-        <w:t xml:space="preserve">12</w:t>
+        <w:t xml:space="preserve">14</w:t>
       </w:r>
       <w:r>
         <w:t xml:space="preserve"> </w:t>
@@ -671,7 +671,7 @@
         <w:rPr>
           <w:i/>
         </w:rPr>
-        <w:t xml:space="preserve">Figure :Metapopulation survival environmental variance. Adult dispersal limit is set to 0.8 and number of offspring</w:t>
+        <w:t xml:space="preserve">Figure :Metapopulation survival environmental variance. Number of</w:t>
       </w:r>
       <w:r>
         <w:rPr>
@@ -683,7 +683,7 @@
         <w:rPr>
           <w:i/>
         </w:rPr>
-        <w:t xml:space="preserve">set to 6. All generations included</w:t>
+        <w:t xml:space="preserve">offspring set to 6. All generations included</w:t>
       </w:r>
     </w:p>
     <w:p>
@@ -692,6 +692,104 @@
       </w:pPr>
       <w:r>
         <w:t xml:space="preserve">Intermediate environmental variance increases metapopulation survival for some competition measures when dispersal is restricted.</w:t>
+      </w:r>
+    </w:p>
+    <w:p>
+      <w:pPr>
+        <w:pStyle w:val="Heading2"/>
+      </w:pPr>
+      <w:bookmarkStart w:id="36" w:name="population-survival-1"/>
+      <w:bookmarkEnd w:id="36"/>
+      <w:r>
+        <w:t xml:space="preserve">Population Survival</w:t>
+      </w:r>
+    </w:p>
+    <w:p>
+      <w:pPr>
+        <w:pStyle w:val="FirstParagraph"/>
+      </w:pPr>
+      <w:r>
+        <w:drawing>
+          <wp:inline>
+            <wp:extent cx="5334000" cy="4267199"/>
+            <wp:effectExtent b="0" l="0" r="0" t="0"/>
+            <wp:docPr descr="" title="" id="1" name="Picture"/>
+            <a:graphic>
+              <a:graphicData uri="http://schemas.openxmlformats.org/drawingml/2006/picture">
+                <pic:pic>
+                  <pic:nvPicPr>
+                    <pic:cNvPr descr="C:\Users\Ruth\git\ruthubc\DispersalSimulation\PaperOutput\ResultsGraphs_DispersalSim_files/figure-docx/PopSurVar-1.png" id="0" name="Picture"/>
+                    <pic:cNvPicPr>
+                      <a:picLocks noChangeArrowheads="1" noChangeAspect="1"/>
+                    </pic:cNvPicPr>
+                  </pic:nvPicPr>
+                  <pic:blipFill>
+                    <a:blip r:embed="rId37"/>
+                    <a:stretch>
+                      <a:fillRect/>
+                    </a:stretch>
+                  </pic:blipFill>
+                  <pic:spPr bwMode="auto">
+                    <a:xfrm>
+                      <a:off x="0" y="0"/>
+                      <a:ext cx="5334000" cy="4267199"/>
+                    </a:xfrm>
+                    <a:prstGeom prst="rect">
+                      <a:avLst/>
+                    </a:prstGeom>
+                    <a:noFill/>
+                    <a:ln w="9525">
+                      <a:noFill/>
+                      <a:headEnd/>
+                      <a:tailEnd/>
+                    </a:ln>
+                  </pic:spPr>
+                </pic:pic>
+              </a:graphicData>
+            </a:graphic>
+          </wp:inline>
+        </w:drawing>
+      </w:r>
+    </w:p>
+    <w:p>
+      <w:pPr>
+        <w:pStyle w:val="Compact"/>
+        <w:numPr>
+          <w:numId w:val="1005"/>
+          <w:ilvl w:val="0"/>
+        </w:numPr>
+      </w:pPr>
+      <w:r>
+        <w:rPr>
+          <w:i/>
+        </w:rPr>
+        <w:t xml:space="preserve">Figure :Population survival and environmental variance. Number of</w:t>
+      </w:r>
+      <w:r>
+        <w:rPr>
+          <w:i/>
+        </w:rPr>
+        <w:t xml:space="preserve"> </w:t>
+      </w:r>
+      <w:r>
+        <w:rPr>
+          <w:i/>
+        </w:rPr>
+        <w:t xml:space="preserve">offspring set to 6. All generations included</w:t>
+      </w:r>
+    </w:p>
+    <w:p>
+      <w:pPr>
+        <w:pStyle w:val="FirstParagraph"/>
+      </w:pPr>
+      <w:r>
+        <w:t xml:space="preserve">But in contrast environmental variation has the expected effect on population</w:t>
+      </w:r>
+      <w:r>
+        <w:t xml:space="preserve"> </w:t>
+      </w:r>
+      <w:r>
+        <w:t xml:space="preserve">survival, increased variation decreases populations survival time.</w:t>
       </w:r>
     </w:p>
     <w:sectPr/>
@@ -802,7 +900,7 @@
     </w:lvl>
   </w:abstractNum>
   <w:abstractNum w:abstractNumId="990">
-    <w:nsid w:val="38b5366e"/>
+    <w:nsid w:val="da1067b2"/>
     <w:multiLevelType w:val="multilevel"/>
     <w:lvl w:ilvl="0">
       <w:numFmt w:val="bullet"/>
@@ -883,7 +981,7 @@
     </w:lvl>
   </w:abstractNum>
   <w:abstractNum w:abstractNumId="99331">
-    <w:nsid w:val="17670c4a"/>
+    <w:nsid w:val="366c8c40"/>
     <w:multiLevelType w:val="multilevel"/>
     <w:lvl w:ilvl="0">
       <w:start w:val="1"/>
@@ -971,7 +1069,7 @@
     </w:lvl>
   </w:abstractNum>
   <w:abstractNum w:abstractNumId="99332">
-    <w:nsid w:val="5d008f37"/>
+    <w:nsid w:val="fb148e1b"/>
     <w:multiLevelType w:val="multilevel"/>
     <w:lvl w:ilvl="0">
       <w:start w:val="2"/>
@@ -1059,7 +1157,7 @@
     </w:lvl>
   </w:abstractNum>
   <w:abstractNum w:abstractNumId="99333">
-    <w:nsid w:val="801b6208"/>
+    <w:nsid w:val="48be32f6"/>
     <w:multiLevelType w:val="multilevel"/>
     <w:lvl w:ilvl="0">
       <w:start w:val="3"/>
@@ -1147,7 +1245,7 @@
     </w:lvl>
   </w:abstractNum>
   <w:abstractNum w:abstractNumId="99334">
-    <w:nsid w:val="fd09a224"/>
+    <w:nsid w:val="619ecc31"/>
     <w:multiLevelType w:val="multilevel"/>
     <w:lvl w:ilvl="0">
       <w:start w:val="4"/>
@@ -1223,6 +1321,94 @@
     </w:lvl>
     <w:lvl w:ilvl="6">
       <w:start w:val="4"/>
+      <w:numFmt w:val="decimal"/>
+      <w:lvlText w:val="(%7)"/>
+      <w:lvlJc w:val="left"/>
+      <w:pPr>
+        <w:tabs>
+          <w:tab w:val="num" w:pos="4320"/>
+        </w:tabs>
+        <w:ind w:left="4800" w:hanging="480"/>
+      </w:pPr>
+    </w:lvl>
+  </w:abstractNum>
+  <w:abstractNum w:abstractNumId="99335">
+    <w:nsid w:val="44ed2c1e"/>
+    <w:multiLevelType w:val="multilevel"/>
+    <w:lvl w:ilvl="0">
+      <w:start w:val="5"/>
+      <w:numFmt w:val="decimal"/>
+      <w:lvlText w:val="(%1)"/>
+      <w:lvlJc w:val="left"/>
+      <w:pPr>
+        <w:tabs>
+          <w:tab w:val="num" w:pos="0"/>
+        </w:tabs>
+        <w:ind w:left="480" w:hanging="480"/>
+      </w:pPr>
+    </w:lvl>
+    <w:lvl w:ilvl="1">
+      <w:start w:val="5"/>
+      <w:numFmt w:val="decimal"/>
+      <w:lvlText w:val="(%2)"/>
+      <w:lvlJc w:val="left"/>
+      <w:pPr>
+        <w:tabs>
+          <w:tab w:val="num" w:pos="720"/>
+        </w:tabs>
+        <w:ind w:left="1200" w:hanging="480"/>
+      </w:pPr>
+    </w:lvl>
+    <w:lvl w:ilvl="2">
+      <w:start w:val="5"/>
+      <w:numFmt w:val="decimal"/>
+      <w:lvlText w:val="(%3)"/>
+      <w:lvlJc w:val="left"/>
+      <w:pPr>
+        <w:tabs>
+          <w:tab w:val="num" w:pos="1440"/>
+        </w:tabs>
+        <w:ind w:left="1920" w:hanging="480"/>
+      </w:pPr>
+    </w:lvl>
+    <w:lvl w:ilvl="3">
+      <w:start w:val="5"/>
+      <w:numFmt w:val="decimal"/>
+      <w:lvlText w:val="(%4)"/>
+      <w:lvlJc w:val="left"/>
+      <w:pPr>
+        <w:tabs>
+          <w:tab w:val="num" w:pos="2160"/>
+        </w:tabs>
+        <w:ind w:left="2640" w:hanging="480"/>
+      </w:pPr>
+    </w:lvl>
+    <w:lvl w:ilvl="4">
+      <w:start w:val="5"/>
+      <w:numFmt w:val="decimal"/>
+      <w:lvlText w:val="(%5)"/>
+      <w:lvlJc w:val="left"/>
+      <w:pPr>
+        <w:tabs>
+          <w:tab w:val="num" w:pos="2880"/>
+        </w:tabs>
+        <w:ind w:left="3360" w:hanging="480"/>
+      </w:pPr>
+    </w:lvl>
+    <w:lvl w:ilvl="5">
+      <w:start w:val="5"/>
+      <w:numFmt w:val="decimal"/>
+      <w:lvlText w:val="(%6)"/>
+      <w:lvlJc w:val="left"/>
+      <w:pPr>
+        <w:tabs>
+          <w:tab w:val="num" w:pos="3600"/>
+        </w:tabs>
+        <w:ind w:left="4080" w:hanging="480"/>
+      </w:pPr>
+    </w:lvl>
+    <w:lvl w:ilvl="6">
+      <w:start w:val="5"/>
       <w:numFmt w:val="decimal"/>
       <w:lvlText w:val="(%7)"/>
       <w:lvlJc w:val="left"/>
@@ -1334,6 +1520,30 @@
     </w:lvlOverride>
     <w:lvlOverride w:ilvl="6">
       <w:startOverride w:val="4"/>
+    </w:lvlOverride>
+  </w:num>
+  <w:num w:numId="1005">
+    <w:abstractNumId w:val="99335"/>
+    <w:lvlOverride w:ilvl="0">
+      <w:startOverride w:val="5"/>
+    </w:lvlOverride>
+    <w:lvlOverride w:ilvl="1">
+      <w:startOverride w:val="5"/>
+    </w:lvlOverride>
+    <w:lvlOverride w:ilvl="2">
+      <w:startOverride w:val="5"/>
+    </w:lvlOverride>
+    <w:lvlOverride w:ilvl="3">
+      <w:startOverride w:val="5"/>
+    </w:lvlOverride>
+    <w:lvlOverride w:ilvl="4">
+      <w:startOverride w:val="5"/>
+    </w:lvlOverride>
+    <w:lvlOverride w:ilvl="5">
+      <w:startOverride w:val="5"/>
+    </w:lvlOverride>
+    <w:lvlOverride w:ilvl="6">
+      <w:startOverride w:val="5"/>
     </w:lvlOverride>
   </w:num>
 </w:numbering>
